--- a/NovaCrypt.docx
+++ b/NovaCrypt.docx
@@ -35,19 +35,24 @@
       </w:r>
     </w:p>
     <w:p>
-      <w:bookmarkStart w:id="0" w:name="_GoBack"/>
-      <w:bookmarkEnd w:id="0"/>
-    </w:p>
-    <w:p>
-      <w:pPr>
-        <w:rPr>
-          <w:b/>
-          <w:sz w:val="24"/>
-          <w:szCs w:val="24"/>
-        </w:rPr>
-      </w:pPr>
-      <w:r>
-        <w:rPr>
+      <w:pPr>
+        <w:rPr>
+          <w:rFonts w:ascii="Arial" w:hAnsi="Arial" w:cs="Arial"/>
+        </w:rPr>
+      </w:pPr>
+    </w:p>
+    <w:p>
+      <w:pPr>
+        <w:rPr>
+          <w:rFonts w:ascii="Arial" w:hAnsi="Arial" w:cs="Arial"/>
+          <w:b/>
+          <w:sz w:val="24"/>
+          <w:szCs w:val="24"/>
+        </w:rPr>
+      </w:pPr>
+      <w:r>
+        <w:rPr>
+          <w:rFonts w:ascii="Arial" w:hAnsi="Arial" w:cs="Arial"/>
           <w:b/>
           <w:sz w:val="24"/>
           <w:szCs w:val="24"/>
@@ -57,6 +62,7 @@
       <w:proofErr w:type="spellStart"/>
       <w:r>
         <w:rPr>
+          <w:rFonts w:ascii="Arial" w:hAnsi="Arial" w:cs="Arial"/>
           <w:b/>
           <w:sz w:val="24"/>
           <w:szCs w:val="24"/>
@@ -66,6 +72,7 @@
       <w:proofErr w:type="spellEnd"/>
       <w:r>
         <w:rPr>
+          <w:rFonts w:ascii="Arial" w:hAnsi="Arial" w:cs="Arial"/>
           <w:b/>
           <w:sz w:val="24"/>
           <w:szCs w:val="24"/>
@@ -74,6 +81,7 @@
       </w:r>
       <w:r>
         <w:rPr>
+          <w:rFonts w:ascii="Arial" w:hAnsi="Arial" w:cs="Arial"/>
           <w:sz w:val="24"/>
           <w:szCs w:val="24"/>
         </w:rPr>
@@ -83,13 +91,15 @@
     <w:p>
       <w:pPr>
         <w:rPr>
-          <w:b/>
-          <w:sz w:val="24"/>
-          <w:szCs w:val="24"/>
-        </w:rPr>
-      </w:pPr>
-      <w:r>
-        <w:rPr>
+          <w:rFonts w:ascii="Arial" w:hAnsi="Arial" w:cs="Arial"/>
+          <w:b/>
+          <w:sz w:val="24"/>
+          <w:szCs w:val="24"/>
+        </w:rPr>
+      </w:pPr>
+      <w:r>
+        <w:rPr>
+          <w:rFonts w:ascii="Arial" w:hAnsi="Arial" w:cs="Arial"/>
           <w:b/>
           <w:sz w:val="24"/>
           <w:szCs w:val="24"/>
@@ -98,6 +108,7 @@
       </w:r>
       <w:r>
         <w:rPr>
+          <w:rFonts w:ascii="Arial" w:hAnsi="Arial" w:cs="Arial"/>
           <w:sz w:val="24"/>
           <w:szCs w:val="24"/>
         </w:rPr>
@@ -105,6 +116,7 @@
       </w:r>
       <w:r>
         <w:rPr>
+          <w:rFonts w:ascii="Arial" w:hAnsi="Arial" w:cs="Arial"/>
           <w:b/>
           <w:sz w:val="24"/>
           <w:szCs w:val="24"/>
@@ -135,7 +147,7 @@
         <w:pStyle w:val="NormalWeb"/>
         <w:numPr>
           <w:ilvl w:val="0"/>
-          <w:numId w:val="5"/>
+          <w:numId w:val="9"/>
         </w:numPr>
         <w:rPr>
           <w:rFonts w:ascii="Arial" w:hAnsi="Arial" w:cs="Arial"/>
@@ -143,7 +155,6 @@
       </w:pPr>
       <w:r>
         <w:rPr>
-          <w:rStyle w:val="citation-160"/>
           <w:rFonts w:ascii="Arial" w:hAnsi="Arial" w:cs="Arial"/>
           <w:b/>
           <w:bCs/>
@@ -152,7 +163,6 @@
       </w:r>
       <w:r>
         <w:rPr>
-          <w:rStyle w:val="citation-160"/>
           <w:rFonts w:ascii="Arial" w:hAnsi="Arial" w:cs="Arial"/>
         </w:rPr>
         <w:t xml:space="preserve"> </w:t>
@@ -160,7 +170,6 @@
       <w:proofErr w:type="spellStart"/>
       <w:r>
         <w:rPr>
-          <w:rStyle w:val="citation-160"/>
           <w:rFonts w:ascii="Arial" w:hAnsi="Arial" w:cs="Arial"/>
         </w:rPr>
         <w:t>NovaCrypt</w:t>
@@ -168,10 +177,23 @@
       <w:proofErr w:type="spellEnd"/>
       <w:r>
         <w:rPr>
-          <w:rStyle w:val="citation-160"/>
-          <w:rFonts w:ascii="Arial" w:hAnsi="Arial" w:cs="Arial"/>
-        </w:rPr>
-        <w:t xml:space="preserve"> </w:t>
+          <w:rFonts w:ascii="Arial" w:hAnsi="Arial" w:cs="Arial"/>
+        </w:rPr>
+        <w:t xml:space="preserve"> v2.0 (</w:t>
+      </w:r>
+      <w:proofErr w:type="spellStart"/>
+      <w:r>
+        <w:rPr>
+          <w:rFonts w:ascii="Arial" w:hAnsi="Arial" w:cs="Arial"/>
+        </w:rPr>
+        <w:t>Secure</w:t>
+      </w:r>
+      <w:proofErr w:type="spellEnd"/>
+      <w:r>
+        <w:rPr>
+          <w:rFonts w:ascii="Arial" w:hAnsi="Arial" w:cs="Arial"/>
+        </w:rPr>
+        <w:t xml:space="preserve"> Edition)</w:t>
       </w:r>
     </w:p>
     <w:p>
@@ -179,7 +201,7 @@
         <w:pStyle w:val="NormalWeb"/>
         <w:numPr>
           <w:ilvl w:val="0"/>
-          <w:numId w:val="5"/>
+          <w:numId w:val="9"/>
         </w:numPr>
         <w:rPr>
           <w:rFonts w:ascii="Arial" w:hAnsi="Arial" w:cs="Arial"/>
@@ -187,7 +209,6 @@
       </w:pPr>
       <w:r>
         <w:rPr>
-          <w:rStyle w:val="citation-159"/>
           <w:rFonts w:ascii="Arial" w:hAnsi="Arial" w:cs="Arial"/>
           <w:b/>
           <w:bCs/>
@@ -196,15 +217,13 @@
       </w:r>
       <w:r>
         <w:rPr>
-          <w:rStyle w:val="citation-159"/>
-          <w:rFonts w:ascii="Arial" w:hAnsi="Arial" w:cs="Arial"/>
-        </w:rPr>
-        <w:t xml:space="preserve"> Blok Şifre (</w:t>
+          <w:rFonts w:ascii="Arial" w:hAnsi="Arial" w:cs="Arial"/>
+        </w:rPr>
+        <w:t xml:space="preserve"> Simetrik Blok Şifre (</w:t>
       </w:r>
       <w:proofErr w:type="spellStart"/>
       <w:r>
         <w:rPr>
-          <w:rStyle w:val="citation-159"/>
           <w:rFonts w:ascii="Arial" w:hAnsi="Arial" w:cs="Arial"/>
         </w:rPr>
         <w:t>Block</w:t>
@@ -212,7 +231,6 @@
       <w:proofErr w:type="spellEnd"/>
       <w:r>
         <w:rPr>
-          <w:rStyle w:val="citation-159"/>
           <w:rFonts w:ascii="Arial" w:hAnsi="Arial" w:cs="Arial"/>
         </w:rPr>
         <w:t xml:space="preserve"> </w:t>
@@ -220,7 +238,6 @@
       <w:proofErr w:type="spellStart"/>
       <w:r>
         <w:rPr>
-          <w:rStyle w:val="citation-159"/>
           <w:rFonts w:ascii="Arial" w:hAnsi="Arial" w:cs="Arial"/>
         </w:rPr>
         <w:t>Cipher</w:t>
@@ -228,10 +245,9 @@
       <w:proofErr w:type="spellEnd"/>
       <w:r>
         <w:rPr>
-          <w:rStyle w:val="citation-159"/>
-          <w:rFonts w:ascii="Arial" w:hAnsi="Arial" w:cs="Arial"/>
-        </w:rPr>
-        <w:t xml:space="preserve">) </w:t>
+          <w:rFonts w:ascii="Arial" w:hAnsi="Arial" w:cs="Arial"/>
+        </w:rPr>
+        <w:t>) &amp; CSPRNG</w:t>
       </w:r>
     </w:p>
     <w:p>
@@ -239,7 +255,7 @@
         <w:pStyle w:val="NormalWeb"/>
         <w:numPr>
           <w:ilvl w:val="0"/>
-          <w:numId w:val="5"/>
+          <w:numId w:val="9"/>
         </w:numPr>
         <w:rPr>
           <w:rFonts w:ascii="Arial" w:hAnsi="Arial" w:cs="Arial"/>
@@ -247,7 +263,6 @@
       </w:pPr>
       <w:r>
         <w:rPr>
-          <w:rStyle w:val="citation-158"/>
           <w:rFonts w:ascii="Arial" w:hAnsi="Arial" w:cs="Arial"/>
           <w:b/>
           <w:bCs/>
@@ -256,7 +271,6 @@
       </w:r>
       <w:r>
         <w:rPr>
-          <w:rStyle w:val="citation-158"/>
           <w:rFonts w:ascii="Arial" w:hAnsi="Arial" w:cs="Arial"/>
         </w:rPr>
         <w:t xml:space="preserve"> 128 bit (16 </w:t>
@@ -264,7 +278,6 @@
       <w:proofErr w:type="spellStart"/>
       <w:r>
         <w:rPr>
-          <w:rStyle w:val="citation-158"/>
           <w:rFonts w:ascii="Arial" w:hAnsi="Arial" w:cs="Arial"/>
         </w:rPr>
         <w:t>Byte</w:t>
@@ -272,10 +285,9 @@
       <w:proofErr w:type="spellEnd"/>
       <w:r>
         <w:rPr>
-          <w:rStyle w:val="citation-158"/>
-          <w:rFonts w:ascii="Arial" w:hAnsi="Arial" w:cs="Arial"/>
-        </w:rPr>
-        <w:t xml:space="preserve">) </w:t>
+          <w:rFonts w:ascii="Arial" w:hAnsi="Arial" w:cs="Arial"/>
+        </w:rPr>
+        <w:t>)</w:t>
       </w:r>
     </w:p>
     <w:p>
@@ -283,7 +295,7 @@
         <w:pStyle w:val="NormalWeb"/>
         <w:numPr>
           <w:ilvl w:val="0"/>
-          <w:numId w:val="5"/>
+          <w:numId w:val="9"/>
         </w:numPr>
         <w:rPr>
           <w:rFonts w:ascii="Arial" w:hAnsi="Arial" w:cs="Arial"/>
@@ -291,7 +303,6 @@
       </w:pPr>
       <w:r>
         <w:rPr>
-          <w:rStyle w:val="citation-157"/>
           <w:rFonts w:ascii="Arial" w:hAnsi="Arial" w:cs="Arial"/>
           <w:b/>
           <w:bCs/>
@@ -300,10 +311,23 @@
       </w:r>
       <w:r>
         <w:rPr>
-          <w:rStyle w:val="citation-157"/>
-          <w:rFonts w:ascii="Arial" w:hAnsi="Arial" w:cs="Arial"/>
-        </w:rPr>
-        <w:t xml:space="preserve"> 128 bit </w:t>
+          <w:rFonts w:ascii="Arial" w:hAnsi="Arial" w:cs="Arial"/>
+        </w:rPr>
+        <w:t xml:space="preserve"> 128 bit (16 </w:t>
+      </w:r>
+      <w:proofErr w:type="spellStart"/>
+      <w:r>
+        <w:rPr>
+          <w:rFonts w:ascii="Arial" w:hAnsi="Arial" w:cs="Arial"/>
+        </w:rPr>
+        <w:t>Byte</w:t>
+      </w:r>
+      <w:proofErr w:type="spellEnd"/>
+      <w:r>
+        <w:rPr>
+          <w:rFonts w:ascii="Arial" w:hAnsi="Arial" w:cs="Arial"/>
+        </w:rPr>
+        <w:t>)</w:t>
       </w:r>
     </w:p>
     <w:p>
@@ -311,7 +335,7 @@
         <w:pStyle w:val="NormalWeb"/>
         <w:numPr>
           <w:ilvl w:val="0"/>
-          <w:numId w:val="5"/>
+          <w:numId w:val="9"/>
         </w:numPr>
         <w:rPr>
           <w:rFonts w:ascii="Arial" w:hAnsi="Arial" w:cs="Arial"/>
@@ -329,159 +353,7 @@
         <w:rPr>
           <w:rFonts w:ascii="Arial" w:hAnsi="Arial" w:cs="Arial"/>
         </w:rPr>
-        <w:t xml:space="preserve"> 4 Tur</w:t>
-      </w:r>
-    </w:p>
-    <w:p>
-      <w:pPr>
-        <w:pStyle w:val="Balk2"/>
-        <w:rPr>
-          <w:rFonts w:ascii="Arial" w:hAnsi="Arial" w:cs="Arial"/>
-          <w:sz w:val="24"/>
-          <w:szCs w:val="24"/>
-        </w:rPr>
-      </w:pPr>
-      <w:r>
-        <w:rPr>
-          <w:rFonts w:ascii="Arial" w:hAnsi="Arial" w:cs="Arial"/>
-          <w:sz w:val="24"/>
-          <w:szCs w:val="24"/>
-        </w:rPr>
-        <w:t>2. Gerekçe ve Felsefe</w:t>
-      </w:r>
-    </w:p>
-    <w:p>
-      <w:pPr>
-        <w:pStyle w:val="NormalWeb"/>
-        <w:rPr>
-          <w:rFonts w:ascii="Arial" w:hAnsi="Arial" w:cs="Arial"/>
-        </w:rPr>
-      </w:pPr>
-      <w:proofErr w:type="spellStart"/>
-      <w:r>
-        <w:rPr>
-          <w:rStyle w:val="citation-156"/>
-          <w:rFonts w:ascii="Arial" w:hAnsi="Arial" w:cs="Arial"/>
-        </w:rPr>
-        <w:t>NovaCrypt</w:t>
-      </w:r>
-      <w:proofErr w:type="spellEnd"/>
-      <w:r>
-        <w:rPr>
-          <w:rStyle w:val="citation-156"/>
-          <w:rFonts w:ascii="Arial" w:hAnsi="Arial" w:cs="Arial"/>
-        </w:rPr>
-        <w:t xml:space="preserve">, </w:t>
-      </w:r>
-      <w:proofErr w:type="spellStart"/>
-      <w:r>
-        <w:rPr>
-          <w:rStyle w:val="citation-156"/>
-          <w:rFonts w:ascii="Arial" w:hAnsi="Arial" w:cs="Arial"/>
-        </w:rPr>
-        <w:t>Claude</w:t>
-      </w:r>
-      <w:proofErr w:type="spellEnd"/>
-      <w:r>
-        <w:rPr>
-          <w:rStyle w:val="citation-156"/>
-          <w:rFonts w:ascii="Arial" w:hAnsi="Arial" w:cs="Arial"/>
-        </w:rPr>
-        <w:t xml:space="preserve"> </w:t>
-      </w:r>
-      <w:proofErr w:type="spellStart"/>
-      <w:r>
-        <w:rPr>
-          <w:rStyle w:val="citation-156"/>
-          <w:rFonts w:ascii="Arial" w:hAnsi="Arial" w:cs="Arial"/>
-        </w:rPr>
-        <w:t>Shannon</w:t>
-      </w:r>
-      <w:proofErr w:type="spellEnd"/>
-      <w:r>
-        <w:rPr>
-          <w:rStyle w:val="citation-156"/>
-          <w:rFonts w:ascii="Arial" w:hAnsi="Arial" w:cs="Arial"/>
-        </w:rPr>
-        <w:t xml:space="preserve"> tarafından ortaya konan </w:t>
-      </w:r>
-      <w:r>
-        <w:rPr>
-          <w:rStyle w:val="citation-156"/>
-          <w:rFonts w:ascii="Arial" w:hAnsi="Arial" w:cs="Arial"/>
-          <w:b/>
-          <w:bCs/>
-        </w:rPr>
-        <w:t>Karıştırma (</w:t>
-      </w:r>
-      <w:proofErr w:type="spellStart"/>
-      <w:r>
-        <w:rPr>
-          <w:rStyle w:val="citation-156"/>
-          <w:rFonts w:ascii="Arial" w:hAnsi="Arial" w:cs="Arial"/>
-          <w:b/>
-          <w:bCs/>
-        </w:rPr>
-        <w:t>Confusion</w:t>
-      </w:r>
-      <w:proofErr w:type="spellEnd"/>
-      <w:r>
-        <w:rPr>
-          <w:rStyle w:val="citation-156"/>
-          <w:rFonts w:ascii="Arial" w:hAnsi="Arial" w:cs="Arial"/>
-          <w:b/>
-          <w:bCs/>
-        </w:rPr>
-        <w:t>)</w:t>
-      </w:r>
-      <w:r>
-        <w:rPr>
-          <w:rStyle w:val="citation-156"/>
-          <w:rFonts w:ascii="Arial" w:hAnsi="Arial" w:cs="Arial"/>
-        </w:rPr>
-        <w:t xml:space="preserve"> ve </w:t>
-      </w:r>
-      <w:r>
-        <w:rPr>
-          <w:rStyle w:val="citation-156"/>
-          <w:rFonts w:ascii="Arial" w:hAnsi="Arial" w:cs="Arial"/>
-          <w:b/>
-          <w:bCs/>
-        </w:rPr>
-        <w:t>Yayılma (</w:t>
-      </w:r>
-      <w:proofErr w:type="spellStart"/>
-      <w:r>
-        <w:rPr>
-          <w:rStyle w:val="citation-156"/>
-          <w:rFonts w:ascii="Arial" w:hAnsi="Arial" w:cs="Arial"/>
-          <w:b/>
-          <w:bCs/>
-        </w:rPr>
-        <w:t>Diffusion</w:t>
-      </w:r>
-      <w:proofErr w:type="spellEnd"/>
-      <w:r>
-        <w:rPr>
-          <w:rStyle w:val="citation-156"/>
-          <w:rFonts w:ascii="Arial" w:hAnsi="Arial" w:cs="Arial"/>
-          <w:b/>
-          <w:bCs/>
-        </w:rPr>
-        <w:t>)</w:t>
-      </w:r>
-      <w:r>
-        <w:rPr>
-          <w:rStyle w:val="citation-156"/>
-          <w:rFonts w:ascii="Arial" w:hAnsi="Arial" w:cs="Arial"/>
-        </w:rPr>
-        <w:t xml:space="preserve"> prensiplerini temel alarak tasarlanmıştır</w:t>
-      </w:r>
-      <w:r>
-        <w:rPr>
-          <w:rFonts w:ascii="Arial" w:hAnsi="Arial" w:cs="Arial"/>
-        </w:rPr>
-        <w:t>.</w:t>
+        <w:t xml:space="preserve"> 8 Tur (Daha yüksek güvenlik ve çığ etkisi için artırıldı)</w:t>
       </w:r>
     </w:p>
     <w:p>
@@ -489,7 +361,7 @@
         <w:pStyle w:val="NormalWeb"/>
         <w:numPr>
           <w:ilvl w:val="0"/>
-          <w:numId w:val="6"/>
+          <w:numId w:val="9"/>
         </w:numPr>
         <w:rPr>
           <w:rFonts w:ascii="Arial" w:hAnsi="Arial" w:cs="Arial"/>
@@ -497,41 +369,90 @@
       </w:pPr>
       <w:r>
         <w:rPr>
-          <w:rStyle w:val="citation-155"/>
           <w:rFonts w:ascii="Arial" w:hAnsi="Arial" w:cs="Arial"/>
           <w:b/>
           <w:bCs/>
         </w:rPr>
-        <w:t>Tasarım Kararları:</w:t>
-      </w:r>
-      <w:r>
-        <w:rPr>
-          <w:rStyle w:val="citation-155"/>
-          <w:rFonts w:ascii="Arial" w:hAnsi="Arial" w:cs="Arial"/>
-        </w:rPr>
-        <w:t xml:space="preserve"> Algoritmada XOR işleminin hızı, modüler aritmetiğin tek yönlü işlem kolaylığı ve </w:t>
-      </w:r>
+        <w:t>Kullanım Alanı:</w:t>
+      </w:r>
+      <w:r>
+        <w:rPr>
+          <w:rFonts w:ascii="Arial" w:hAnsi="Arial" w:cs="Arial"/>
+        </w:rPr>
+        <w:t xml:space="preserve"> Veri şifreleme ve TOTP (Zaman Tabanlı Tek Kullanımlık Şifre) üretimi.</w:t>
+      </w:r>
+    </w:p>
+    <w:p>
+      <w:pPr>
+        <w:rPr>
+          <w:rFonts w:ascii="Arial" w:hAnsi="Arial" w:cs="Arial"/>
+          <w:sz w:val="24"/>
+          <w:szCs w:val="24"/>
+        </w:rPr>
+      </w:pPr>
+      <w:r>
+        <w:rPr>
+          <w:rFonts w:ascii="Arial" w:hAnsi="Arial" w:cs="Arial"/>
+          <w:sz w:val="24"/>
+          <w:szCs w:val="24"/>
+        </w:rPr>
+        <w:pict>
+          <v:rect id="_x0000_i1035" style="width:0;height:1.5pt" o:hralign="center" o:hrstd="t" o:hr="t" fillcolor="#a0a0a0" stroked="f"/>
+        </w:pict>
+      </w:r>
+    </w:p>
+    <w:p>
+      <w:pPr>
+        <w:pStyle w:val="Balk2"/>
+        <w:rPr>
+          <w:rFonts w:ascii="Arial" w:hAnsi="Arial" w:cs="Arial"/>
+          <w:sz w:val="24"/>
+          <w:szCs w:val="24"/>
+        </w:rPr>
+      </w:pPr>
+      <w:r>
+        <w:rPr>
+          <w:rFonts w:ascii="Arial" w:hAnsi="Arial" w:cs="Arial"/>
+          <w:sz w:val="24"/>
+          <w:szCs w:val="24"/>
+        </w:rPr>
+        <w:t>2. Gerekçe ve Felsefe</w:t>
+      </w:r>
+    </w:p>
+    <w:p>
+      <w:pPr>
+        <w:pStyle w:val="NormalWeb"/>
+        <w:rPr>
+          <w:rFonts w:ascii="Arial" w:hAnsi="Arial" w:cs="Arial"/>
+        </w:rPr>
+      </w:pPr>
       <w:proofErr w:type="spellStart"/>
       <w:r>
         <w:rPr>
-          <w:rStyle w:val="citation-155"/>
-          <w:rFonts w:ascii="Arial" w:hAnsi="Arial" w:cs="Arial"/>
-        </w:rPr>
-        <w:t>permütasyonun</w:t>
+          <w:rFonts w:ascii="Arial" w:hAnsi="Arial" w:cs="Arial"/>
+        </w:rPr>
+        <w:t>NovaCrypt</w:t>
       </w:r>
       <w:proofErr w:type="spellEnd"/>
       <w:r>
         <w:rPr>
-          <w:rStyle w:val="citation-155"/>
-          <w:rFonts w:ascii="Arial" w:hAnsi="Arial" w:cs="Arial"/>
-        </w:rPr>
-        <w:t xml:space="preserve"> bitler arası ilişkiyi dağıtma gücü birleştirilmiştir</w:t>
-      </w:r>
-      <w:r>
-        <w:rPr>
-          <w:rFonts w:ascii="Arial" w:hAnsi="Arial" w:cs="Arial"/>
-        </w:rPr>
-        <w:t>.</w:t>
+          <w:rFonts w:ascii="Arial" w:hAnsi="Arial" w:cs="Arial"/>
+        </w:rPr>
+        <w:t xml:space="preserve"> v2.0, modern </w:t>
+      </w:r>
+      <w:proofErr w:type="spellStart"/>
+      <w:r>
+        <w:rPr>
+          <w:rFonts w:ascii="Arial" w:hAnsi="Arial" w:cs="Arial"/>
+        </w:rPr>
+        <w:t>kriptoanaliz</w:t>
+      </w:r>
+      <w:proofErr w:type="spellEnd"/>
+      <w:r>
+        <w:rPr>
+          <w:rFonts w:ascii="Arial" w:hAnsi="Arial" w:cs="Arial"/>
+        </w:rPr>
+        <w:t xml:space="preserve"> tekniklerine karşı dirençli hale getirilmiştir:</w:t>
       </w:r>
     </w:p>
     <w:p>
@@ -539,7 +460,7 @@
         <w:pStyle w:val="NormalWeb"/>
         <w:numPr>
           <w:ilvl w:val="0"/>
-          <w:numId w:val="6"/>
+          <w:numId w:val="10"/>
         </w:numPr>
         <w:rPr>
           <w:rFonts w:ascii="Arial" w:hAnsi="Arial" w:cs="Arial"/>
@@ -547,537 +468,57 @@
       </w:pPr>
       <w:r>
         <w:rPr>
-          <w:rStyle w:val="citation-154"/>
           <w:rFonts w:ascii="Arial" w:hAnsi="Arial" w:cs="Arial"/>
           <w:b/>
           <w:bCs/>
         </w:rPr>
-        <w:t>Hedeflenen Güvenlik:</w:t>
-      </w:r>
-      <w:r>
-        <w:rPr>
-          <w:rStyle w:val="citation-154"/>
-          <w:rFonts w:ascii="Arial" w:hAnsi="Arial" w:cs="Arial"/>
-        </w:rPr>
-        <w:t xml:space="preserve"> Özellikle frekans analizine (harf sıklığı takibi) karşı S-Box katmanı </w:t>
-      </w:r>
-      <w:proofErr w:type="gramStart"/>
-      <w:r>
-        <w:rPr>
-          <w:rStyle w:val="citation-154"/>
-          <w:rFonts w:ascii="Arial" w:hAnsi="Arial" w:cs="Arial"/>
-        </w:rPr>
-        <w:t>ile,</w:t>
-      </w:r>
-      <w:proofErr w:type="gramEnd"/>
-      <w:r>
-        <w:rPr>
-          <w:rStyle w:val="citation-154"/>
-          <w:rFonts w:ascii="Arial" w:hAnsi="Arial" w:cs="Arial"/>
-        </w:rPr>
-        <w:t xml:space="preserve"> kaba kuvvet (</w:t>
+        <w:t>Doğrusal Olmayan Yapı (</w:t>
       </w:r>
       <w:proofErr w:type="spellStart"/>
       <w:r>
         <w:rPr>
-          <w:rStyle w:val="citation-154"/>
-          <w:rFonts w:ascii="Arial" w:hAnsi="Arial" w:cs="Arial"/>
-        </w:rPr>
-        <w:t>brute-force</w:t>
+          <w:rFonts w:ascii="Arial" w:hAnsi="Arial" w:cs="Arial"/>
+          <w:b/>
+          <w:bCs/>
+        </w:rPr>
+        <w:t>Non-linearity</w:t>
       </w:r>
       <w:proofErr w:type="spellEnd"/>
       <w:r>
         <w:rPr>
-          <w:rStyle w:val="citation-154"/>
-          <w:rFonts w:ascii="Arial" w:hAnsi="Arial" w:cs="Arial"/>
-        </w:rPr>
-        <w:t>) saldırılarına karşı ise 128 bitlik geniş anahtar uzayı ile dayanıklılık amaçlanmıştır</w:t>
-      </w:r>
-      <w:r>
-        <w:rPr>
-          <w:rFonts w:ascii="Arial" w:hAnsi="Arial" w:cs="Arial"/>
-        </w:rPr>
-        <w:t>.</w:t>
-      </w:r>
-    </w:p>
-    <w:p>
-      <w:pPr>
-        <w:pStyle w:val="Balk2"/>
-        <w:rPr>
-          <w:rFonts w:ascii="Arial" w:hAnsi="Arial" w:cs="Arial"/>
-          <w:sz w:val="24"/>
-          <w:szCs w:val="24"/>
-        </w:rPr>
-      </w:pPr>
-      <w:r>
-        <w:rPr>
-          <w:rFonts w:ascii="Arial" w:hAnsi="Arial" w:cs="Arial"/>
-          <w:sz w:val="24"/>
-          <w:szCs w:val="24"/>
-        </w:rPr>
-        <w:t>3. Matematiksel Fonksiyonlar ve Dönüşümler</w:t>
-      </w:r>
-    </w:p>
-    <w:p>
-      <w:pPr>
-        <w:pStyle w:val="NormalWeb"/>
-        <w:rPr>
-          <w:rFonts w:ascii="Arial" w:hAnsi="Arial" w:cs="Arial"/>
-        </w:rPr>
-      </w:pPr>
-      <w:r>
-        <w:rPr>
-          <w:rStyle w:val="citation-153"/>
-          <w:rFonts w:ascii="Arial" w:hAnsi="Arial" w:cs="Arial"/>
-        </w:rPr>
-        <w:t>Algoritma, her turda üç temel matematiksel dönüşüm kullanır</w:t>
-      </w:r>
-      <w:r>
-        <w:rPr>
-          <w:rFonts w:ascii="Arial" w:hAnsi="Arial" w:cs="Arial"/>
-        </w:rPr>
-        <w:t>:</w:t>
-      </w:r>
-    </w:p>
-    <w:p>
-      <w:pPr>
-        <w:pStyle w:val="NormalWeb"/>
-        <w:rPr>
-          <w:rFonts w:ascii="Arial" w:hAnsi="Arial" w:cs="Arial"/>
-        </w:rPr>
-      </w:pPr>
-      <w:r>
-        <w:rPr>
-          <w:rFonts w:ascii="Arial" w:hAnsi="Arial" w:cs="Arial"/>
-        </w:rPr>
-        <w:t xml:space="preserve">A. Anahtar </w:t>
-      </w:r>
-      <w:r>
-        <w:rPr>
-          <w:rFonts w:ascii="Arial" w:hAnsi="Arial" w:cs="Arial"/>
-        </w:rPr>
-        <w:t>Karıştırma Fonksiyonu (f XOR</w:t>
-      </w:r>
-      <w:r>
-        <w:rPr>
-          <w:rFonts w:ascii="Arial" w:hAnsi="Arial" w:cs="Arial"/>
+          <w:rFonts w:ascii="Arial" w:hAnsi="Arial" w:cs="Arial"/>
+          <w:b/>
+          <w:bCs/>
         </w:rPr>
         <w:t>):</w:t>
       </w:r>
-    </w:p>
-    <w:p>
-      <w:pPr>
-        <w:pStyle w:val="NormalWeb"/>
-        <w:rPr>
-          <w:rFonts w:ascii="Arial" w:hAnsi="Arial" w:cs="Arial"/>
-        </w:rPr>
-      </w:pPr>
-      <w:r>
-        <w:rPr>
-          <w:rFonts w:ascii="Arial" w:hAnsi="Arial" w:cs="Arial"/>
-        </w:rPr>
-        <w:t xml:space="preserve">Her </w:t>
-      </w:r>
-      <w:r>
-        <w:rPr>
-          <w:rFonts w:ascii="Arial" w:hAnsi="Arial" w:cs="Arial"/>
-        </w:rPr>
-        <w:t>turda, o tura ait anahtar (</w:t>
+      <w:r>
+        <w:rPr>
+          <w:rFonts w:ascii="Arial" w:hAnsi="Arial" w:cs="Arial"/>
+        </w:rPr>
+        <w:t xml:space="preserve"> Basit modüler aritmetik yerine bit düzeyinde işlemler (XOR ve bit kaydırma) eklenerek </w:t>
+      </w:r>
+      <w:r>
+        <w:rPr>
+          <w:rFonts w:ascii="Arial" w:hAnsi="Arial" w:cs="Arial"/>
+          <w:bCs/>
+        </w:rPr>
+        <w:t xml:space="preserve">Diferansiyel ve Doğrusal </w:t>
       </w:r>
       <w:proofErr w:type="spellStart"/>
       <w:r>
         <w:rPr>
           <w:rFonts w:ascii="Arial" w:hAnsi="Arial" w:cs="Arial"/>
-        </w:rPr>
-        <w:t>K_i</w:t>
+          <w:bCs/>
+        </w:rPr>
+        <w:t>Kriptoanaliz</w:t>
       </w:r>
       <w:proofErr w:type="spellEnd"/>
       <w:r>
         <w:rPr>
           <w:rFonts w:ascii="Arial" w:hAnsi="Arial" w:cs="Arial"/>
         </w:rPr>
-        <w:t>) ile veri bloğu (P</w:t>
-      </w:r>
-      <w:r>
-        <w:rPr>
-          <w:rFonts w:ascii="Arial" w:hAnsi="Arial" w:cs="Arial"/>
-        </w:rPr>
-        <w:t>) arasında bit düzeyinde dışlamalı veya (XOR) işlemi yapılır:</w:t>
-      </w:r>
-    </w:p>
-    <w:p>
-      <w:pPr>
-        <w:ind w:left="708" w:firstLine="708"/>
-        <w:rPr>
-          <w:rFonts w:ascii="Arial" w:hAnsi="Arial" w:cs="Arial"/>
-          <w:sz w:val="24"/>
-          <w:szCs w:val="24"/>
-        </w:rPr>
-      </w:pPr>
-      <w:r>
-        <w:rPr>
-          <w:rFonts w:ascii="Arial" w:hAnsi="Arial" w:cs="Arial"/>
-          <w:sz w:val="24"/>
-          <w:szCs w:val="24"/>
-        </w:rPr>
-        <w:t xml:space="preserve">C = P XOR </w:t>
-      </w:r>
-      <w:proofErr w:type="spellStart"/>
-      <w:r>
-        <w:rPr>
-          <w:rFonts w:ascii="Arial" w:hAnsi="Arial" w:cs="Arial"/>
-          <w:sz w:val="24"/>
-          <w:szCs w:val="24"/>
-        </w:rPr>
-        <w:t>K_i</w:t>
-      </w:r>
-      <w:proofErr w:type="spellEnd"/>
-    </w:p>
-    <w:p>
-      <w:pPr>
-        <w:pStyle w:val="NormalWeb"/>
-        <w:rPr>
-          <w:rFonts w:ascii="Arial" w:hAnsi="Arial" w:cs="Arial"/>
-        </w:rPr>
-      </w:pPr>
-      <w:r>
-        <w:rPr>
-          <w:rFonts w:ascii="Arial" w:hAnsi="Arial" w:cs="Arial"/>
-        </w:rPr>
-        <w:t>B. İkame (</w:t>
-      </w:r>
-      <w:proofErr w:type="spellStart"/>
-      <w:r>
-        <w:rPr>
-          <w:rFonts w:ascii="Arial" w:hAnsi="Arial" w:cs="Arial"/>
-        </w:rPr>
-        <w:t>Sub</w:t>
-      </w:r>
-      <w:r>
-        <w:rPr>
-          <w:rFonts w:ascii="Arial" w:hAnsi="Arial" w:cs="Arial"/>
-        </w:rPr>
-        <w:t>stitution</w:t>
-      </w:r>
-      <w:proofErr w:type="spellEnd"/>
-      <w:r>
-        <w:rPr>
-          <w:rFonts w:ascii="Arial" w:hAnsi="Arial" w:cs="Arial"/>
-        </w:rPr>
-        <w:t>) Fonksiyonu (</w:t>
-      </w:r>
-      <w:proofErr w:type="spellStart"/>
-      <w:r>
-        <w:rPr>
-          <w:rFonts w:ascii="Arial" w:hAnsi="Arial" w:cs="Arial"/>
-        </w:rPr>
-        <w:t>f_sub</w:t>
-      </w:r>
-      <w:proofErr w:type="spellEnd"/>
-      <w:r>
-        <w:rPr>
-          <w:rFonts w:ascii="Arial" w:hAnsi="Arial" w:cs="Arial"/>
-        </w:rPr>
-        <w:t>):</w:t>
-      </w:r>
-    </w:p>
-    <w:p>
-      <w:pPr>
-        <w:pStyle w:val="NormalWeb"/>
-        <w:rPr>
-          <w:rFonts w:ascii="Arial" w:hAnsi="Arial" w:cs="Arial"/>
-        </w:rPr>
-      </w:pPr>
-      <w:r>
-        <w:rPr>
-          <w:rFonts w:ascii="Arial" w:hAnsi="Arial" w:cs="Arial"/>
-        </w:rPr>
-        <w:t>Verinin</w:t>
-      </w:r>
-      <w:r>
-        <w:rPr>
-          <w:rFonts w:ascii="Arial" w:hAnsi="Arial" w:cs="Arial"/>
-        </w:rPr>
-        <w:t xml:space="preserve"> her </w:t>
-      </w:r>
-      <w:proofErr w:type="spellStart"/>
-      <w:r>
-        <w:rPr>
-          <w:rFonts w:ascii="Arial" w:hAnsi="Arial" w:cs="Arial"/>
-        </w:rPr>
-        <w:t>byte'ı</w:t>
-      </w:r>
-      <w:proofErr w:type="spellEnd"/>
-      <w:r>
-        <w:rPr>
-          <w:rFonts w:ascii="Arial" w:hAnsi="Arial" w:cs="Arial"/>
-        </w:rPr>
-        <w:t xml:space="preserve"> (x</w:t>
-      </w:r>
-      <w:r>
-        <w:rPr>
-          <w:rFonts w:ascii="Arial" w:hAnsi="Arial" w:cs="Arial"/>
-        </w:rPr>
-        <w:t>), doğrusal olmayan aşağıdaki modüler fonksiyonla dönüştürülür9:</w:t>
-      </w:r>
-    </w:p>
-    <w:p>
-      <w:pPr>
-        <w:rPr>
-          <w:rFonts w:ascii="Arial" w:hAnsi="Arial" w:cs="Arial"/>
-          <w:sz w:val="24"/>
-          <w:szCs w:val="24"/>
-        </w:rPr>
-      </w:pPr>
-      <w:r>
-        <w:rPr>
-          <w:rFonts w:ascii="Arial" w:hAnsi="Arial" w:cs="Arial"/>
-          <w:sz w:val="24"/>
-          <w:szCs w:val="24"/>
-        </w:rPr>
-        <w:t xml:space="preserve">S(x) = (3x + 7) </w:t>
-      </w:r>
-      <w:proofErr w:type="spellStart"/>
-      <w:r>
-        <w:rPr>
-          <w:rFonts w:ascii="Arial" w:hAnsi="Arial" w:cs="Arial"/>
-          <w:sz w:val="24"/>
-          <w:szCs w:val="24"/>
-        </w:rPr>
-        <w:t>mod</w:t>
-      </w:r>
-      <w:proofErr w:type="spellEnd"/>
-      <w:r>
-        <w:rPr>
-          <w:rFonts w:ascii="Arial" w:hAnsi="Arial" w:cs="Arial"/>
-          <w:sz w:val="24"/>
-          <w:szCs w:val="24"/>
-        </w:rPr>
-        <w:t>(256)</w:t>
-      </w:r>
-    </w:p>
-    <w:p>
-      <w:pPr>
-        <w:pStyle w:val="NormalWeb"/>
-        <w:rPr>
-          <w:rFonts w:ascii="Arial" w:hAnsi="Arial" w:cs="Arial"/>
-        </w:rPr>
-      </w:pPr>
-      <w:r>
-        <w:rPr>
-          <w:rFonts w:ascii="Arial" w:hAnsi="Arial" w:cs="Arial"/>
-        </w:rPr>
-        <w:t xml:space="preserve">C. </w:t>
-      </w:r>
-      <w:proofErr w:type="spellStart"/>
-      <w:r>
-        <w:rPr>
-          <w:rFonts w:ascii="Arial" w:hAnsi="Arial" w:cs="Arial"/>
-        </w:rPr>
-        <w:t>Per</w:t>
-      </w:r>
-      <w:r>
-        <w:rPr>
-          <w:rFonts w:ascii="Arial" w:hAnsi="Arial" w:cs="Arial"/>
-        </w:rPr>
-        <w:t>mütasyon</w:t>
-      </w:r>
-      <w:proofErr w:type="spellEnd"/>
-      <w:r>
-        <w:rPr>
-          <w:rFonts w:ascii="Arial" w:hAnsi="Arial" w:cs="Arial"/>
-        </w:rPr>
-        <w:t xml:space="preserve"> (Yayılma) Fonksiyonu (</w:t>
-      </w:r>
-      <w:proofErr w:type="spellStart"/>
-      <w:r>
-        <w:rPr>
-          <w:rFonts w:ascii="Arial" w:hAnsi="Arial" w:cs="Arial"/>
-        </w:rPr>
-        <w:t>f_perm</w:t>
-      </w:r>
-      <w:proofErr w:type="spellEnd"/>
-      <w:r>
-        <w:rPr>
-          <w:rFonts w:ascii="Arial" w:hAnsi="Arial" w:cs="Arial"/>
-        </w:rPr>
-        <w:t>):</w:t>
-      </w:r>
-    </w:p>
-    <w:p>
-      <w:pPr>
-        <w:pStyle w:val="NormalWeb"/>
-        <w:rPr>
-          <w:rFonts w:ascii="Arial" w:hAnsi="Arial" w:cs="Arial"/>
-        </w:rPr>
-      </w:pPr>
-      <w:r>
-        <w:rPr>
-          <w:rFonts w:ascii="Arial" w:hAnsi="Arial" w:cs="Arial"/>
-        </w:rPr>
-        <w:t xml:space="preserve">Blok içindeki </w:t>
-      </w:r>
-      <w:proofErr w:type="spellStart"/>
-      <w:r>
-        <w:rPr>
-          <w:rFonts w:ascii="Arial" w:hAnsi="Arial" w:cs="Arial"/>
-        </w:rPr>
-        <w:t>byte'ların</w:t>
-      </w:r>
-      <w:proofErr w:type="spellEnd"/>
-      <w:r>
-        <w:rPr>
-          <w:rFonts w:ascii="Arial" w:hAnsi="Arial" w:cs="Arial"/>
-        </w:rPr>
-        <w:t xml:space="preserve"> konumu dairesel bir kaydırma (</w:t>
-      </w:r>
-      <w:proofErr w:type="spellStart"/>
-      <w:r>
-        <w:rPr>
-          <w:rFonts w:ascii="Arial" w:hAnsi="Arial" w:cs="Arial"/>
-        </w:rPr>
-        <w:t>circular</w:t>
-      </w:r>
-      <w:proofErr w:type="spellEnd"/>
-      <w:r>
-        <w:rPr>
-          <w:rFonts w:ascii="Arial" w:hAnsi="Arial" w:cs="Arial"/>
-        </w:rPr>
-        <w:t xml:space="preserve"> </w:t>
-      </w:r>
-      <w:proofErr w:type="spellStart"/>
-      <w:r>
-        <w:rPr>
-          <w:rFonts w:ascii="Arial" w:hAnsi="Arial" w:cs="Arial"/>
-        </w:rPr>
-        <w:t>shift</w:t>
-      </w:r>
-      <w:proofErr w:type="spellEnd"/>
-      <w:r>
-        <w:rPr>
-          <w:rFonts w:ascii="Arial" w:hAnsi="Arial" w:cs="Arial"/>
-        </w:rPr>
-        <w:t>) ile değiştirilir10:</w:t>
-      </w:r>
-    </w:p>
-    <w:p>
-      <w:pPr>
-        <w:rPr>
-          <w:rFonts w:ascii="Arial" w:hAnsi="Arial" w:cs="Arial"/>
-          <w:sz w:val="24"/>
-          <w:szCs w:val="24"/>
-        </w:rPr>
-      </w:pPr>
-      <w:r>
-        <w:rPr>
-          <w:rFonts w:ascii="Arial" w:hAnsi="Arial" w:cs="Arial"/>
-          <w:sz w:val="24"/>
-          <w:szCs w:val="24"/>
-        </w:rPr>
-        <w:t>P</w:t>
-      </w:r>
-      <w:r>
-        <w:rPr>
-          <w:rFonts w:ascii="Arial" w:hAnsi="Arial" w:cs="Arial"/>
-          <w:sz w:val="24"/>
-          <w:szCs w:val="24"/>
-        </w:rPr>
-        <w:t xml:space="preserve">(B_0, B_1, </w:t>
-      </w:r>
-      <w:proofErr w:type="gramStart"/>
-      <w:r>
-        <w:rPr>
-          <w:rFonts w:ascii="Arial" w:hAnsi="Arial" w:cs="Arial"/>
-          <w:sz w:val="24"/>
-          <w:szCs w:val="24"/>
-        </w:rPr>
-        <w:t>...,</w:t>
-      </w:r>
-      <w:proofErr w:type="gramEnd"/>
-      <w:r>
-        <w:rPr>
-          <w:rFonts w:ascii="Arial" w:hAnsi="Arial" w:cs="Arial"/>
-          <w:sz w:val="24"/>
-          <w:szCs w:val="24"/>
-        </w:rPr>
-        <w:t xml:space="preserve"> B_15) = (B_1, B_2, ..., B_15, B_0)</w:t>
-      </w:r>
-    </w:p>
-    <w:p>
-      <w:pPr>
-        <w:pStyle w:val="Balk2"/>
-        <w:rPr>
-          <w:rFonts w:ascii="Arial" w:hAnsi="Arial" w:cs="Arial"/>
-          <w:sz w:val="24"/>
-          <w:szCs w:val="24"/>
-        </w:rPr>
-      </w:pPr>
-    </w:p>
-    <w:p>
-      <w:pPr>
-        <w:pStyle w:val="Balk2"/>
-        <w:rPr>
-          <w:rFonts w:ascii="Arial" w:hAnsi="Arial" w:cs="Arial"/>
-          <w:sz w:val="24"/>
-          <w:szCs w:val="24"/>
-        </w:rPr>
-      </w:pPr>
-    </w:p>
-    <w:p>
-      <w:pPr>
-        <w:pStyle w:val="Balk2"/>
-        <w:rPr>
-          <w:rFonts w:ascii="Arial" w:hAnsi="Arial" w:cs="Arial"/>
-          <w:sz w:val="24"/>
-          <w:szCs w:val="24"/>
-        </w:rPr>
-      </w:pPr>
-      <w:r>
-        <w:rPr>
-          <w:rFonts w:ascii="Arial" w:hAnsi="Arial" w:cs="Arial"/>
-          <w:sz w:val="24"/>
-          <w:szCs w:val="24"/>
-        </w:rPr>
-        <w:t xml:space="preserve">4. Şifreleme ve </w:t>
-      </w:r>
-      <w:proofErr w:type="spellStart"/>
-      <w:r>
-        <w:rPr>
-          <w:rFonts w:ascii="Arial" w:hAnsi="Arial" w:cs="Arial"/>
-          <w:sz w:val="24"/>
-          <w:szCs w:val="24"/>
-        </w:rPr>
-        <w:t>Deşifreleme</w:t>
-      </w:r>
-      <w:proofErr w:type="spellEnd"/>
-      <w:r>
-        <w:rPr>
-          <w:rFonts w:ascii="Arial" w:hAnsi="Arial" w:cs="Arial"/>
-          <w:sz w:val="24"/>
-          <w:szCs w:val="24"/>
-        </w:rPr>
-        <w:t xml:space="preserve"> Süreci (Detaylı Şema)</w:t>
-      </w:r>
-    </w:p>
-    <w:p>
-      <w:pPr>
-        <w:pStyle w:val="NormalWeb"/>
-        <w:rPr>
-          <w:rFonts w:ascii="Arial" w:hAnsi="Arial" w:cs="Arial"/>
-        </w:rPr>
-      </w:pPr>
-      <w:r>
-        <w:rPr>
-          <w:rStyle w:val="citation-150"/>
-          <w:rFonts w:ascii="Arial" w:hAnsi="Arial" w:cs="Arial"/>
-        </w:rPr>
-        <w:t>4.1 Şifreleme Adımları</w:t>
-      </w:r>
-      <w:r>
-        <w:rPr>
-          <w:rFonts w:ascii="Arial" w:hAnsi="Arial" w:cs="Arial"/>
-        </w:rPr>
-        <w:t>:</w:t>
+        <w:t xml:space="preserve"> saldırıları zorlaştırılmıştır.</w:t>
       </w:r>
     </w:p>
     <w:p>
@@ -1085,7 +526,7 @@
         <w:pStyle w:val="NormalWeb"/>
         <w:numPr>
           <w:ilvl w:val="0"/>
-          <w:numId w:val="7"/>
+          <w:numId w:val="10"/>
         </w:numPr>
         <w:rPr>
           <w:rFonts w:ascii="Arial" w:hAnsi="Arial" w:cs="Arial"/>
@@ -1097,41 +538,82 @@
           <w:b/>
           <w:bCs/>
         </w:rPr>
-        <w:t>Girdi:</w:t>
-      </w:r>
-      <w:r>
-        <w:rPr>
-          <w:rFonts w:ascii="Arial" w:hAnsi="Arial" w:cs="Arial"/>
-        </w:rPr>
-        <w:t xml:space="preserve"> 16 </w:t>
+        <w:t>Gelişmiş Yayılım (</w:t>
       </w:r>
       <w:proofErr w:type="spellStart"/>
       <w:r>
         <w:rPr>
           <w:rFonts w:ascii="Arial" w:hAnsi="Arial" w:cs="Arial"/>
-        </w:rPr>
-        <w:t>byte</w:t>
+          <w:b/>
+          <w:bCs/>
+        </w:rPr>
+        <w:t>Diffusion</w:t>
       </w:r>
       <w:proofErr w:type="spellEnd"/>
       <w:r>
         <w:rPr>
           <w:rFonts w:ascii="Arial" w:hAnsi="Arial" w:cs="Arial"/>
-        </w:rPr>
-        <w:t xml:space="preserve"> düz metin ve 16 </w:t>
+          <w:b/>
+          <w:bCs/>
+        </w:rPr>
+        <w:t>):</w:t>
+      </w:r>
+      <w:r>
+        <w:rPr>
+          <w:rFonts w:ascii="Arial" w:hAnsi="Arial" w:cs="Arial"/>
+        </w:rPr>
+        <w:t xml:space="preserve"> Tur sayısı 4'ten 8'e çıkarılarak, girişteki veya anahtardaki </w:t>
+      </w:r>
+      <w:r>
+        <w:rPr>
+          <w:rFonts w:ascii="Arial" w:hAnsi="Arial" w:cs="Arial"/>
+          <w:bCs/>
+        </w:rPr>
+        <w:t>1 bitlik değişimin</w:t>
+      </w:r>
+      <w:r>
+        <w:rPr>
+          <w:rFonts w:ascii="Arial" w:hAnsi="Arial" w:cs="Arial"/>
+        </w:rPr>
+        <w:t xml:space="preserve"> çıktıdaki bitlerin en az %50'sini değiştirmesi (</w:t>
+      </w:r>
+      <w:r>
+        <w:rPr>
+          <w:rFonts w:ascii="Arial" w:hAnsi="Arial" w:cs="Arial"/>
+          <w:bCs/>
+        </w:rPr>
+        <w:t xml:space="preserve">Çığ Etkisi - </w:t>
       </w:r>
       <w:proofErr w:type="spellStart"/>
       <w:r>
         <w:rPr>
           <w:rFonts w:ascii="Arial" w:hAnsi="Arial" w:cs="Arial"/>
-        </w:rPr>
-        <w:t>byte</w:t>
+          <w:bCs/>
+        </w:rPr>
+        <w:t>Avalanche</w:t>
       </w:r>
       <w:proofErr w:type="spellEnd"/>
       <w:r>
         <w:rPr>
           <w:rFonts w:ascii="Arial" w:hAnsi="Arial" w:cs="Arial"/>
-        </w:rPr>
-        <w:t xml:space="preserve"> anahtar alınır.</w:t>
+          <w:bCs/>
+        </w:rPr>
+        <w:t xml:space="preserve"> </w:t>
+      </w:r>
+      <w:proofErr w:type="spellStart"/>
+      <w:r>
+        <w:rPr>
+          <w:rFonts w:ascii="Arial" w:hAnsi="Arial" w:cs="Arial"/>
+          <w:bCs/>
+        </w:rPr>
+        <w:t>Effect</w:t>
+      </w:r>
+      <w:proofErr w:type="spellEnd"/>
+      <w:r>
+        <w:rPr>
+          <w:rFonts w:ascii="Arial" w:hAnsi="Arial" w:cs="Arial"/>
+        </w:rPr>
+        <w:t>) garanti altına alınmıştır.</w:t>
       </w:r>
     </w:p>
     <w:p>
@@ -1139,7 +621,7 @@
         <w:pStyle w:val="NormalWeb"/>
         <w:numPr>
           <w:ilvl w:val="0"/>
-          <w:numId w:val="7"/>
+          <w:numId w:val="10"/>
         </w:numPr>
         <w:rPr>
           <w:rFonts w:ascii="Arial" w:hAnsi="Arial" w:cs="Arial"/>
@@ -1151,28 +633,643 @@
           <w:b/>
           <w:bCs/>
         </w:rPr>
-        <w:t>Tur 1-3:</w:t>
-      </w:r>
-      <w:r>
-        <w:rPr>
-          <w:rFonts w:ascii="Arial" w:hAnsi="Arial" w:cs="Arial"/>
+        <w:t>Zaman Tabanlı Güvenlik:</w:t>
+      </w:r>
+      <w:r>
+        <w:rPr>
+          <w:rFonts w:ascii="Arial" w:hAnsi="Arial" w:cs="Arial"/>
+        </w:rPr>
+        <w:t xml:space="preserve"> Algoritma, statik bir sayaç yerine dinamik zaman damgalarını kullanarak "</w:t>
+      </w:r>
+      <w:proofErr w:type="spellStart"/>
+      <w:r>
+        <w:rPr>
+          <w:rFonts w:ascii="Arial" w:hAnsi="Arial" w:cs="Arial"/>
+        </w:rPr>
+        <w:t>Replay</w:t>
+      </w:r>
+      <w:proofErr w:type="spellEnd"/>
+      <w:r>
+        <w:rPr>
+          <w:rFonts w:ascii="Arial" w:hAnsi="Arial" w:cs="Arial"/>
+        </w:rPr>
+        <w:t xml:space="preserve"> Attack" (Yeniden Oynatma) saldırılarını engeller.</w:t>
+      </w:r>
+    </w:p>
+    <w:p>
+      <w:pPr>
+        <w:rPr>
+          <w:rFonts w:ascii="Arial" w:hAnsi="Arial" w:cs="Arial"/>
+          <w:sz w:val="24"/>
+          <w:szCs w:val="24"/>
+        </w:rPr>
+      </w:pPr>
+      <w:r>
+        <w:rPr>
+          <w:rFonts w:ascii="Arial" w:hAnsi="Arial" w:cs="Arial"/>
+          <w:sz w:val="24"/>
+          <w:szCs w:val="24"/>
+        </w:rPr>
+        <w:pict>
+          <v:rect id="_x0000_i1036" style="width:0;height:1.5pt" o:hralign="center" o:hrstd="t" o:hr="t" fillcolor="#a0a0a0" stroked="f"/>
+        </w:pict>
+      </w:r>
+    </w:p>
+    <w:p>
+      <w:pPr>
+        <w:pStyle w:val="Balk2"/>
+        <w:rPr>
+          <w:rFonts w:ascii="Arial" w:hAnsi="Arial" w:cs="Arial"/>
+          <w:sz w:val="24"/>
+          <w:szCs w:val="24"/>
+        </w:rPr>
+      </w:pPr>
+      <w:r>
+        <w:rPr>
+          <w:rFonts w:ascii="Arial" w:hAnsi="Arial" w:cs="Arial"/>
+          <w:sz w:val="24"/>
+          <w:szCs w:val="24"/>
+        </w:rPr>
+        <w:t>3. Matematiksel Fonksiyonlar ve Dönüşümler</w:t>
+      </w:r>
+    </w:p>
+    <w:p>
+      <w:pPr>
+        <w:pStyle w:val="Balk3"/>
+        <w:rPr>
+          <w:rFonts w:ascii="Arial" w:hAnsi="Arial" w:cs="Arial"/>
+          <w:b/>
+          <w:color w:val="auto"/>
+        </w:rPr>
+      </w:pPr>
+      <w:r>
+        <w:rPr>
+          <w:rFonts w:ascii="Arial" w:hAnsi="Arial" w:cs="Arial"/>
+          <w:b/>
+          <w:color w:val="auto"/>
+        </w:rPr>
+        <w:t>A. Anahtar Karıştırma (</w:t>
+      </w:r>
+      <w:proofErr w:type="spellStart"/>
+      <w:r>
+        <w:rPr>
+          <w:rFonts w:ascii="Arial" w:hAnsi="Arial" w:cs="Arial"/>
+          <w:b/>
+          <w:color w:val="auto"/>
+        </w:rPr>
+        <w:t>Key</w:t>
+      </w:r>
+      <w:proofErr w:type="spellEnd"/>
+      <w:r>
+        <w:rPr>
+          <w:rFonts w:ascii="Arial" w:hAnsi="Arial" w:cs="Arial"/>
+          <w:b/>
+          <w:color w:val="auto"/>
         </w:rPr>
         <w:t xml:space="preserve"> </w:t>
       </w:r>
       <w:proofErr w:type="spellStart"/>
       <w:r>
         <w:rPr>
+          <w:rFonts w:ascii="Arial" w:hAnsi="Arial" w:cs="Arial"/>
+          <w:b/>
+          <w:color w:val="auto"/>
+        </w:rPr>
+        <w:t>Whitening</w:t>
+      </w:r>
+      <w:proofErr w:type="spellEnd"/>
+      <w:r>
+        <w:rPr>
+          <w:rFonts w:ascii="Arial" w:hAnsi="Arial" w:cs="Arial"/>
+          <w:b/>
+          <w:color w:val="auto"/>
+        </w:rPr>
+        <w:t>):</w:t>
+      </w:r>
+    </w:p>
+    <w:p>
+      <w:pPr>
+        <w:pStyle w:val="NormalWeb"/>
+        <w:rPr>
+          <w:rFonts w:ascii="Arial" w:hAnsi="Arial" w:cs="Arial"/>
+        </w:rPr>
+      </w:pPr>
+      <w:r>
+        <w:rPr>
+          <w:rFonts w:ascii="Arial" w:hAnsi="Arial" w:cs="Arial"/>
+        </w:rPr>
+        <w:t>Her tur başında, o tura ait anahtar ile veri bloğu arasında bit düzeyinde XOR işlemi yapılır:</w:t>
+      </w:r>
+    </w:p>
+    <w:p>
+      <w:pPr>
+        <w:rPr>
+          <w:rFonts w:ascii="Arial" w:hAnsi="Arial" w:cs="Arial"/>
+          <w:sz w:val="24"/>
+          <w:szCs w:val="24"/>
+        </w:rPr>
+      </w:pPr>
+      <w:r>
+        <w:rPr>
+          <w:rFonts w:ascii="Arial" w:hAnsi="Arial" w:cs="Arial"/>
+          <w:sz w:val="24"/>
+          <w:szCs w:val="24"/>
+        </w:rPr>
+        <w:t xml:space="preserve">                                                C = P XOR K</w:t>
+      </w:r>
+    </w:p>
+    <w:p>
+      <w:pPr>
+        <w:pStyle w:val="Balk3"/>
+        <w:rPr>
+          <w:rFonts w:ascii="Arial" w:hAnsi="Arial" w:cs="Arial"/>
+          <w:b/>
+          <w:color w:val="auto"/>
+        </w:rPr>
+      </w:pPr>
+      <w:r>
+        <w:rPr>
+          <w:rFonts w:ascii="Arial" w:hAnsi="Arial" w:cs="Arial"/>
+          <w:b/>
+          <w:color w:val="auto"/>
+        </w:rPr>
+        <w:t>B. Gelişmiş İkame (</w:t>
+      </w:r>
+      <w:proofErr w:type="spellStart"/>
+      <w:r>
+        <w:rPr>
+          <w:rFonts w:ascii="Arial" w:hAnsi="Arial" w:cs="Arial"/>
+          <w:b/>
+          <w:color w:val="auto"/>
+        </w:rPr>
+        <w:t>Substitution</w:t>
+      </w:r>
+      <w:proofErr w:type="spellEnd"/>
+      <w:r>
+        <w:rPr>
+          <w:rFonts w:ascii="Arial" w:hAnsi="Arial" w:cs="Arial"/>
+          <w:b/>
+          <w:color w:val="auto"/>
+        </w:rPr>
+        <w:t>) Fonksiyonu (</w:t>
+      </w:r>
+      <w:proofErr w:type="spellStart"/>
+      <w:r>
+        <w:rPr>
+          <w:rFonts w:ascii="Arial" w:hAnsi="Arial" w:cs="Arial"/>
+          <w:b/>
+          <w:color w:val="auto"/>
+        </w:rPr>
+        <w:t>f_sub</w:t>
+      </w:r>
+      <w:proofErr w:type="spellEnd"/>
+      <w:r>
+        <w:rPr>
+          <w:rFonts w:ascii="Arial" w:hAnsi="Arial" w:cs="Arial"/>
+          <w:b/>
+          <w:color w:val="auto"/>
+        </w:rPr>
+        <w:t>):</w:t>
+      </w:r>
+    </w:p>
+    <w:p>
+      <w:pPr>
+        <w:pStyle w:val="NormalWeb"/>
+        <w:rPr>
+          <w:rFonts w:ascii="Arial" w:hAnsi="Arial" w:cs="Arial"/>
+        </w:rPr>
+      </w:pPr>
+      <w:r>
+        <w:rPr>
+          <w:rFonts w:ascii="Arial" w:hAnsi="Arial" w:cs="Arial"/>
+        </w:rPr>
+        <w:t xml:space="preserve">S-Box, artık sadece doğrusal bir denklem değil, bit </w:t>
+      </w:r>
+      <w:proofErr w:type="gramStart"/>
+      <w:r>
+        <w:rPr>
+          <w:rFonts w:ascii="Arial" w:hAnsi="Arial" w:cs="Arial"/>
+        </w:rPr>
+        <w:t>bazlı</w:t>
+      </w:r>
+      <w:proofErr w:type="gramEnd"/>
+      <w:r>
+        <w:rPr>
+          <w:rFonts w:ascii="Arial" w:hAnsi="Arial" w:cs="Arial"/>
+        </w:rPr>
+        <w:t xml:space="preserve"> karmaşıklık içeren bir fonksiyondur:</w:t>
+      </w:r>
+    </w:p>
+    <w:p>
+      <w:pPr>
+        <w:rPr>
+          <w:rFonts w:ascii="Arial" w:hAnsi="Arial" w:cs="Arial"/>
+          <w:sz w:val="24"/>
+          <w:szCs w:val="24"/>
+        </w:rPr>
+      </w:pPr>
+      <w:r>
+        <w:rPr>
+          <w:rFonts w:ascii="Arial" w:hAnsi="Arial" w:cs="Arial"/>
+          <w:sz w:val="24"/>
+          <w:szCs w:val="24"/>
+        </w:rPr>
+        <w:t>S(x) = ((</w:t>
+      </w:r>
+      <w:proofErr w:type="gramStart"/>
+      <w:r>
+        <w:rPr>
+          <w:rFonts w:ascii="Arial" w:hAnsi="Arial" w:cs="Arial"/>
+          <w:sz w:val="24"/>
+          <w:szCs w:val="24"/>
+        </w:rPr>
+        <w:t>x .</w:t>
+      </w:r>
+      <w:proofErr w:type="gramEnd"/>
+      <w:r>
+        <w:rPr>
+          <w:rFonts w:ascii="Arial" w:hAnsi="Arial" w:cs="Arial"/>
+          <w:sz w:val="24"/>
+          <w:szCs w:val="24"/>
+        </w:rPr>
+        <w:t xml:space="preserve"> 31 + 17) XOR 0x63) (</w:t>
+      </w:r>
+      <w:proofErr w:type="spellStart"/>
+      <w:r>
+        <w:rPr>
+          <w:rFonts w:ascii="Arial" w:hAnsi="Arial" w:cs="Arial"/>
+          <w:sz w:val="24"/>
+          <w:szCs w:val="24"/>
+        </w:rPr>
+        <w:t>mod</w:t>
+      </w:r>
+      <w:proofErr w:type="spellEnd"/>
+      <w:r>
+        <w:rPr>
+          <w:rFonts w:ascii="Arial" w:hAnsi="Arial" w:cs="Arial"/>
+          <w:sz w:val="24"/>
+          <w:szCs w:val="24"/>
+        </w:rPr>
+        <w:t xml:space="preserve"> 256)</w:t>
+      </w:r>
+    </w:p>
+    <w:p>
+      <w:pPr>
+        <w:pStyle w:val="NormalWeb"/>
+        <w:rPr>
+          <w:rFonts w:ascii="Arial" w:hAnsi="Arial" w:cs="Arial"/>
+        </w:rPr>
+      </w:pPr>
+      <w:r>
+        <w:rPr>
+          <w:rFonts w:ascii="Arial" w:hAnsi="Arial" w:cs="Arial"/>
+        </w:rPr>
+        <w:lastRenderedPageBreak/>
+        <w:t xml:space="preserve">Bu yapı, girdi ve çıktı arasındaki matematiksel </w:t>
+      </w:r>
+      <w:proofErr w:type="gramStart"/>
+      <w:r>
+        <w:rPr>
+          <w:rFonts w:ascii="Arial" w:hAnsi="Arial" w:cs="Arial"/>
+        </w:rPr>
+        <w:t>korelasyonu</w:t>
+      </w:r>
+      <w:proofErr w:type="gramEnd"/>
+      <w:r>
+        <w:rPr>
+          <w:rFonts w:ascii="Arial" w:hAnsi="Arial" w:cs="Arial"/>
+        </w:rPr>
+        <w:t xml:space="preserve"> koparmak için </w:t>
+      </w:r>
+      <w:proofErr w:type="gramStart"/>
+      <w:r>
+        <w:rPr>
+          <w:rFonts w:ascii="Arial" w:hAnsi="Arial" w:cs="Arial"/>
+        </w:rPr>
+        <w:t>tasarlanmıştır</w:t>
+      </w:r>
+      <w:proofErr w:type="gramEnd"/>
+      <w:r>
+        <w:rPr>
+          <w:rFonts w:ascii="Arial" w:hAnsi="Arial" w:cs="Arial"/>
+        </w:rPr>
+        <w:t>.</w:t>
+      </w:r>
+    </w:p>
+    <w:p>
+      <w:pPr>
+        <w:pStyle w:val="Balk3"/>
+        <w:rPr>
+          <w:rFonts w:ascii="Arial" w:hAnsi="Arial" w:cs="Arial"/>
+          <w:b/>
+          <w:color w:val="auto"/>
+        </w:rPr>
+      </w:pPr>
+      <w:r>
+        <w:rPr>
+          <w:rFonts w:ascii="Arial" w:hAnsi="Arial" w:cs="Arial"/>
+          <w:b/>
+          <w:color w:val="auto"/>
+        </w:rPr>
+        <w:t xml:space="preserve">C. </w:t>
+      </w:r>
+      <w:proofErr w:type="spellStart"/>
+      <w:r>
+        <w:rPr>
+          <w:rFonts w:ascii="Arial" w:hAnsi="Arial" w:cs="Arial"/>
+          <w:b/>
+          <w:color w:val="auto"/>
+        </w:rPr>
+        <w:t>Permütasyon</w:t>
+      </w:r>
+      <w:proofErr w:type="spellEnd"/>
+      <w:r>
+        <w:rPr>
+          <w:rFonts w:ascii="Arial" w:hAnsi="Arial" w:cs="Arial"/>
+          <w:b/>
+          <w:color w:val="auto"/>
+        </w:rPr>
+        <w:t xml:space="preserve"> ve Yayılma (</w:t>
+      </w:r>
+      <w:proofErr w:type="spellStart"/>
+      <w:r>
+        <w:rPr>
+          <w:rFonts w:ascii="Arial" w:hAnsi="Arial" w:cs="Arial"/>
+          <w:b/>
+          <w:color w:val="auto"/>
+        </w:rPr>
+        <w:t>f_perm</w:t>
+      </w:r>
+      <w:proofErr w:type="spellEnd"/>
+      <w:r>
+        <w:rPr>
+          <w:rFonts w:ascii="Arial" w:hAnsi="Arial" w:cs="Arial"/>
+          <w:b/>
+          <w:color w:val="auto"/>
+        </w:rPr>
+        <w:t>):</w:t>
+      </w:r>
+    </w:p>
+    <w:p>
+      <w:pPr>
+        <w:pStyle w:val="NormalWeb"/>
+        <w:rPr>
+          <w:rFonts w:ascii="Arial" w:hAnsi="Arial" w:cs="Arial"/>
+        </w:rPr>
+      </w:pPr>
+      <w:r>
+        <w:rPr>
+          <w:rFonts w:ascii="Arial" w:hAnsi="Arial" w:cs="Arial"/>
+        </w:rPr>
+        <w:t>Blok içindeki baytlar dairesel sola kaydırma işlemine tabi tutulur:</w:t>
+      </w:r>
+    </w:p>
+    <w:p>
+      <w:pPr>
+        <w:rPr>
+          <w:rFonts w:ascii="Arial" w:hAnsi="Arial" w:cs="Arial"/>
+          <w:sz w:val="24"/>
+          <w:szCs w:val="24"/>
+        </w:rPr>
+      </w:pPr>
+      <w:r>
+        <w:rPr>
+          <w:rFonts w:ascii="Arial" w:hAnsi="Arial" w:cs="Arial"/>
+          <w:sz w:val="24"/>
+          <w:szCs w:val="24"/>
+        </w:rPr>
+        <w:t xml:space="preserve">P(B_0, B_1, </w:t>
+      </w:r>
+      <w:proofErr w:type="gramStart"/>
+      <w:r>
+        <w:rPr>
+          <w:rFonts w:ascii="Arial" w:hAnsi="Arial" w:cs="Arial"/>
+          <w:sz w:val="24"/>
+          <w:szCs w:val="24"/>
+        </w:rPr>
+        <w:t>...,</w:t>
+      </w:r>
+      <w:proofErr w:type="gramEnd"/>
+      <w:r>
+        <w:rPr>
+          <w:rFonts w:ascii="Arial" w:hAnsi="Arial" w:cs="Arial"/>
+          <w:sz w:val="24"/>
+          <w:szCs w:val="24"/>
+        </w:rPr>
+        <w:t xml:space="preserve"> B_15</w:t>
+      </w:r>
+      <w:r>
+        <w:rPr>
+          <w:rFonts w:ascii="Arial" w:hAnsi="Arial" w:cs="Arial"/>
+          <w:sz w:val="24"/>
+          <w:szCs w:val="24"/>
+        </w:rPr>
+        <w:t xml:space="preserve">) </w:t>
+      </w:r>
+      <w:r>
+        <w:rPr>
+          <w:rFonts w:ascii="Arial" w:hAnsi="Arial" w:cs="Arial"/>
+          <w:sz w:val="24"/>
+          <w:szCs w:val="24"/>
+        </w:rPr>
+        <w:t>= (B_1, B_2, ..., B_15, B_0)</w:t>
+      </w:r>
+    </w:p>
+    <w:p>
+      <w:pPr>
+        <w:rPr>
+          <w:rFonts w:ascii="Arial" w:hAnsi="Arial" w:cs="Arial"/>
+          <w:sz w:val="24"/>
+          <w:szCs w:val="24"/>
+        </w:rPr>
+      </w:pPr>
+      <w:r>
+        <w:rPr>
+          <w:rFonts w:ascii="Arial" w:hAnsi="Arial" w:cs="Arial"/>
+          <w:sz w:val="24"/>
+          <w:szCs w:val="24"/>
+        </w:rPr>
+        <w:pict>
+          <v:rect id="_x0000_i1037" style="width:0;height:1.5pt" o:hralign="center" o:hrstd="t" o:hr="t" fillcolor="#a0a0a0" stroked="f"/>
+        </w:pict>
+      </w:r>
+    </w:p>
+    <w:p>
+      <w:pPr>
+        <w:pStyle w:val="Balk2"/>
+        <w:rPr>
+          <w:rFonts w:ascii="Arial" w:hAnsi="Arial" w:cs="Arial"/>
+          <w:sz w:val="24"/>
+          <w:szCs w:val="24"/>
+        </w:rPr>
+      </w:pPr>
+      <w:r>
+        <w:rPr>
+          <w:rFonts w:ascii="Arial" w:hAnsi="Arial" w:cs="Arial"/>
+          <w:sz w:val="24"/>
+          <w:szCs w:val="24"/>
+        </w:rPr>
+        <w:t>4. Şifreleme ve OTP Üretim Süreci</w:t>
+      </w:r>
+    </w:p>
+    <w:p>
+      <w:pPr>
+        <w:pStyle w:val="Balk3"/>
+        <w:rPr>
+          <w:rFonts w:ascii="Arial" w:hAnsi="Arial" w:cs="Arial"/>
+          <w:color w:val="auto"/>
+        </w:rPr>
+      </w:pPr>
+      <w:r>
+        <w:rPr>
+          <w:rFonts w:ascii="Arial" w:hAnsi="Arial" w:cs="Arial"/>
+          <w:color w:val="auto"/>
+        </w:rPr>
+        <w:t>4.1 OTP Üretim Adımları:</w:t>
+      </w:r>
+    </w:p>
+    <w:p>
+      <w:pPr>
+        <w:pStyle w:val="NormalWeb"/>
+        <w:numPr>
+          <w:ilvl w:val="0"/>
+          <w:numId w:val="11"/>
+        </w:numPr>
+        <w:rPr>
+          <w:rFonts w:ascii="Arial" w:hAnsi="Arial" w:cs="Arial"/>
+        </w:rPr>
+      </w:pPr>
+      <w:r>
+        <w:rPr>
+          <w:rFonts w:ascii="Arial" w:hAnsi="Arial" w:cs="Arial"/>
+          <w:b/>
+          <w:bCs/>
+        </w:rPr>
+        <w:t>Zaman Senkronizasyonu:</w:t>
+      </w:r>
+      <w:r>
+        <w:rPr>
+          <w:rFonts w:ascii="Arial" w:hAnsi="Arial" w:cs="Arial"/>
+        </w:rPr>
+        <w:t xml:space="preserve"> Geçerli UNIX zaman damgası 30 saniyelik pencerelere bölünür: </w:t>
+      </w:r>
+      <w:r>
+        <w:rPr>
           <w:rStyle w:val="math-inline"/>
-          <w:rFonts w:ascii="Arial" w:eastAsiaTheme="majorEastAsia" w:hAnsi="Arial" w:cs="Arial"/>
-        </w:rPr>
-        <w:t>f_xor</w:t>
+          <w:rFonts w:ascii="Arial" w:hAnsi="Arial" w:cs="Arial"/>
+        </w:rPr>
+        <w:t>T = Time/ 30</w:t>
+      </w:r>
+      <w:r>
+        <w:rPr>
+          <w:rFonts w:ascii="Arial" w:hAnsi="Arial" w:cs="Arial"/>
+        </w:rPr>
+        <w:t>.</w:t>
+      </w:r>
+    </w:p>
+    <w:p>
+      <w:pPr>
+        <w:pStyle w:val="NormalWeb"/>
+        <w:numPr>
+          <w:ilvl w:val="0"/>
+          <w:numId w:val="11"/>
+        </w:numPr>
+        <w:rPr>
+          <w:rFonts w:ascii="Arial" w:hAnsi="Arial" w:cs="Arial"/>
+        </w:rPr>
+      </w:pPr>
+      <w:r>
+        <w:rPr>
+          <w:rFonts w:ascii="Arial" w:hAnsi="Arial" w:cs="Arial"/>
+          <w:b/>
+          <w:bCs/>
+        </w:rPr>
+        <w:t>Veri Paketleme (</w:t>
+      </w:r>
+      <w:proofErr w:type="spellStart"/>
+      <w:r>
+        <w:rPr>
+          <w:rFonts w:ascii="Arial" w:hAnsi="Arial" w:cs="Arial"/>
+          <w:b/>
+          <w:bCs/>
+        </w:rPr>
+        <w:t>Packing</w:t>
       </w:r>
       <w:proofErr w:type="spellEnd"/>
       <w:r>
         <w:rPr>
           <w:rFonts w:ascii="Arial" w:hAnsi="Arial" w:cs="Arial"/>
-        </w:rPr>
-        <w:t xml:space="preserve"> uygulanır (Anahtar ekleme).</w:t>
+          <w:b/>
+          <w:bCs/>
+        </w:rPr>
+        <w:t>):</w:t>
+      </w:r>
+      <w:r>
+        <w:rPr>
+          <w:rFonts w:ascii="Arial" w:hAnsi="Arial" w:cs="Arial"/>
+        </w:rPr>
+        <w:t xml:space="preserve"> </w:t>
+      </w:r>
+      <w:r>
+        <w:rPr>
+          <w:rStyle w:val="math-inline"/>
+          <w:rFonts w:ascii="Arial" w:hAnsi="Arial" w:cs="Arial"/>
+        </w:rPr>
+        <w:t>T</w:t>
+      </w:r>
+      <w:r>
+        <w:rPr>
+          <w:rFonts w:ascii="Arial" w:hAnsi="Arial" w:cs="Arial"/>
+        </w:rPr>
+        <w:t xml:space="preserve"> değeri 8-byte'lık bir tam sayı paketi haline getirilir ve 16 </w:t>
+      </w:r>
+      <w:proofErr w:type="spellStart"/>
+      <w:r>
+        <w:rPr>
+          <w:rFonts w:ascii="Arial" w:hAnsi="Arial" w:cs="Arial"/>
+        </w:rPr>
+        <w:t>byte'a</w:t>
+      </w:r>
+      <w:proofErr w:type="spellEnd"/>
+      <w:r>
+        <w:rPr>
+          <w:rFonts w:ascii="Arial" w:hAnsi="Arial" w:cs="Arial"/>
+        </w:rPr>
+        <w:t xml:space="preserve"> tamamlanır (</w:t>
+      </w:r>
+      <w:proofErr w:type="spellStart"/>
+      <w:r>
+        <w:rPr>
+          <w:rFonts w:ascii="Arial" w:hAnsi="Arial" w:cs="Arial"/>
+        </w:rPr>
+        <w:t>Padding</w:t>
+      </w:r>
+      <w:proofErr w:type="spellEnd"/>
+      <w:r>
+        <w:rPr>
+          <w:rFonts w:ascii="Arial" w:hAnsi="Arial" w:cs="Arial"/>
+        </w:rPr>
+        <w:t>).</w:t>
+      </w:r>
+    </w:p>
+    <w:p>
+      <w:pPr>
+        <w:pStyle w:val="NormalWeb"/>
+        <w:numPr>
+          <w:ilvl w:val="0"/>
+          <w:numId w:val="11"/>
+        </w:numPr>
+        <w:rPr>
+          <w:rFonts w:ascii="Arial" w:hAnsi="Arial" w:cs="Arial"/>
+        </w:rPr>
+      </w:pPr>
+      <w:r>
+        <w:rPr>
+          <w:rFonts w:ascii="Arial" w:hAnsi="Arial" w:cs="Arial"/>
+          <w:b/>
+          <w:bCs/>
+        </w:rPr>
+        <w:t>Döngüsel Şifreleme (8 Tur):</w:t>
       </w:r>
     </w:p>
     <w:p>
@@ -1180,7 +1277,7 @@
         <w:pStyle w:val="NormalWeb"/>
         <w:numPr>
           <w:ilvl w:val="1"/>
-          <w:numId w:val="7"/>
+          <w:numId w:val="11"/>
         </w:numPr>
         <w:rPr>
           <w:rFonts w:ascii="Arial" w:hAnsi="Arial" w:cs="Arial"/>
@@ -1190,39 +1287,49 @@
       <w:proofErr w:type="gramStart"/>
       <w:r>
         <w:rPr>
-          <w:rStyle w:val="math-inline"/>
-          <w:rFonts w:ascii="Arial" w:eastAsiaTheme="majorEastAsia" w:hAnsi="Arial" w:cs="Arial"/>
+          <w:rFonts w:ascii="Arial" w:hAnsi="Arial" w:cs="Arial"/>
+          <w:b/>
+          <w:bCs/>
         </w:rPr>
         <w:t>f</w:t>
       </w:r>
       <w:proofErr w:type="gramEnd"/>
       <w:r>
         <w:rPr>
-          <w:rStyle w:val="math-inline"/>
-          <w:rFonts w:ascii="Arial" w:eastAsiaTheme="majorEastAsia" w:hAnsi="Arial" w:cs="Arial"/>
-        </w:rPr>
-        <w:t>_sub</w:t>
+          <w:rFonts w:ascii="Arial" w:hAnsi="Arial" w:cs="Arial"/>
+          <w:b/>
+          <w:bCs/>
+        </w:rPr>
+        <w:t>_xor</w:t>
       </w:r>
       <w:proofErr w:type="spellEnd"/>
       <w:r>
         <w:rPr>
           <w:rFonts w:ascii="Arial" w:hAnsi="Arial" w:cs="Arial"/>
-        </w:rPr>
-        <w:t xml:space="preserve"> uygulanır (Her </w:t>
+          <w:b/>
+          <w:bCs/>
+        </w:rPr>
+        <w:t>:</w:t>
+      </w:r>
+      <w:r>
+        <w:rPr>
+          <w:rFonts w:ascii="Arial" w:hAnsi="Arial" w:cs="Arial"/>
+        </w:rPr>
+        <w:t xml:space="preserve"> Anahtar ile </w:t>
       </w:r>
       <w:proofErr w:type="spellStart"/>
       <w:r>
         <w:rPr>
           <w:rFonts w:ascii="Arial" w:hAnsi="Arial" w:cs="Arial"/>
         </w:rPr>
-        <w:t>byte</w:t>
+        <w:t>XOR'la</w:t>
       </w:r>
       <w:proofErr w:type="spellEnd"/>
       <w:r>
         <w:rPr>
           <w:rFonts w:ascii="Arial" w:hAnsi="Arial" w:cs="Arial"/>
         </w:rPr>
-        <w:t xml:space="preserve"> için ikame).</w:t>
+        <w:t>.</w:t>
       </w:r>
     </w:p>
     <w:p>
@@ -1230,7 +1337,7 @@
         <w:pStyle w:val="NormalWeb"/>
         <w:numPr>
           <w:ilvl w:val="1"/>
-          <w:numId w:val="7"/>
+          <w:numId w:val="11"/>
         </w:numPr>
         <w:rPr>
           <w:rFonts w:ascii="Arial" w:hAnsi="Arial" w:cs="Arial"/>
@@ -1240,16 +1347,64 @@
       <w:proofErr w:type="gramStart"/>
       <w:r>
         <w:rPr>
-          <w:rStyle w:val="math-inline"/>
-          <w:rFonts w:ascii="Arial" w:eastAsiaTheme="majorEastAsia" w:hAnsi="Arial" w:cs="Arial"/>
+          <w:rFonts w:ascii="Arial" w:hAnsi="Arial" w:cs="Arial"/>
+          <w:b/>
+          <w:bCs/>
         </w:rPr>
         <w:t>f</w:t>
       </w:r>
       <w:proofErr w:type="gramEnd"/>
       <w:r>
         <w:rPr>
-          <w:rStyle w:val="math-inline"/>
-          <w:rFonts w:ascii="Arial" w:eastAsiaTheme="majorEastAsia" w:hAnsi="Arial" w:cs="Arial"/>
+          <w:rFonts w:ascii="Arial" w:hAnsi="Arial" w:cs="Arial"/>
+          <w:b/>
+          <w:bCs/>
+        </w:rPr>
+        <w:t>_sub</w:t>
+      </w:r>
+      <w:proofErr w:type="spellEnd"/>
+      <w:r>
+        <w:rPr>
+          <w:rFonts w:ascii="Arial" w:hAnsi="Arial" w:cs="Arial"/>
+          <w:b/>
+          <w:bCs/>
+        </w:rPr>
+        <w:t>:</w:t>
+      </w:r>
+      <w:r>
+        <w:rPr>
+          <w:rFonts w:ascii="Arial" w:hAnsi="Arial" w:cs="Arial"/>
+        </w:rPr>
+        <w:t xml:space="preserve"> S-Box dönüşümünü uygula.</w:t>
+      </w:r>
+    </w:p>
+    <w:p>
+      <w:pPr>
+        <w:pStyle w:val="NormalWeb"/>
+        <w:numPr>
+          <w:ilvl w:val="1"/>
+          <w:numId w:val="11"/>
+        </w:numPr>
+        <w:rPr>
+          <w:rFonts w:ascii="Arial" w:hAnsi="Arial" w:cs="Arial"/>
+        </w:rPr>
+      </w:pPr>
+      <w:proofErr w:type="spellStart"/>
+      <w:proofErr w:type="gramStart"/>
+      <w:r>
+        <w:rPr>
+          <w:rFonts w:ascii="Arial" w:hAnsi="Arial" w:cs="Arial"/>
+          <w:b/>
+          <w:bCs/>
+        </w:rPr>
+        <w:t>f</w:t>
+      </w:r>
+      <w:proofErr w:type="gramEnd"/>
+      <w:r>
+        <w:rPr>
+          <w:rFonts w:ascii="Arial" w:hAnsi="Arial" w:cs="Arial"/>
+          <w:b/>
+          <w:bCs/>
         </w:rPr>
         <w:t>_perm</w:t>
       </w:r>
@@ -1257,8 +1412,16 @@
       <w:r>
         <w:rPr>
           <w:rFonts w:ascii="Arial" w:hAnsi="Arial" w:cs="Arial"/>
-        </w:rPr>
-        <w:t xml:space="preserve"> uygulanır (Blok düzeyinde kaydırma).</w:t>
+          <w:b/>
+          <w:bCs/>
+        </w:rPr>
+        <w:t>:</w:t>
+      </w:r>
+      <w:r>
+        <w:rPr>
+          <w:rFonts w:ascii="Arial" w:hAnsi="Arial" w:cs="Arial"/>
+        </w:rPr>
+        <w:t xml:space="preserve"> Baytları kaydır.</w:t>
       </w:r>
     </w:p>
     <w:p>
@@ -1266,7 +1429,7 @@
         <w:pStyle w:val="NormalWeb"/>
         <w:numPr>
           <w:ilvl w:val="0"/>
-          <w:numId w:val="7"/>
+          <w:numId w:val="11"/>
         </w:numPr>
         <w:rPr>
           <w:rFonts w:ascii="Arial" w:hAnsi="Arial" w:cs="Arial"/>
@@ -1278,49 +1441,79 @@
           <w:b/>
           <w:bCs/>
         </w:rPr>
-        <w:t>Tur 4 (Final):</w:t>
-      </w:r>
-      <w:r>
-        <w:rPr>
-          <w:rFonts w:ascii="Arial" w:hAnsi="Arial" w:cs="Arial"/>
-        </w:rPr>
-        <w:t xml:space="preserve"> Sadece </w:t>
+        <w:t>Dinamik Kırpma (</w:t>
       </w:r>
       <w:proofErr w:type="spellStart"/>
       <w:r>
         <w:rPr>
-          <w:rStyle w:val="math-inline"/>
-          <w:rFonts w:ascii="Arial" w:eastAsiaTheme="majorEastAsia" w:hAnsi="Arial" w:cs="Arial"/>
-        </w:rPr>
-        <w:t>f_xor</w:t>
+          <w:rFonts w:ascii="Arial" w:hAnsi="Arial" w:cs="Arial"/>
+          <w:b/>
+          <w:bCs/>
+        </w:rPr>
+        <w:t>Dynamic</w:t>
       </w:r>
       <w:proofErr w:type="spellEnd"/>
       <w:r>
         <w:rPr>
           <w:rFonts w:ascii="Arial" w:hAnsi="Arial" w:cs="Arial"/>
-        </w:rPr>
-        <w:t xml:space="preserve"> ve</w:t>
-      </w:r>
-      <w:r>
-        <w:rPr>
-          <w:rFonts w:ascii="Arial" w:hAnsi="Arial" w:cs="Arial"/>
+          <w:b/>
+          <w:bCs/>
         </w:rPr>
         <w:t xml:space="preserve"> </w:t>
       </w:r>
       <w:proofErr w:type="spellStart"/>
       <w:r>
         <w:rPr>
-          <w:rStyle w:val="math-inline"/>
-          <w:rFonts w:ascii="Arial" w:eastAsiaTheme="majorEastAsia" w:hAnsi="Arial" w:cs="Arial"/>
-        </w:rPr>
-        <w:t>f_sub</w:t>
+          <w:rFonts w:ascii="Arial" w:hAnsi="Arial" w:cs="Arial"/>
+          <w:b/>
+          <w:bCs/>
+        </w:rPr>
+        <w:t>Truncation</w:t>
       </w:r>
       <w:proofErr w:type="spellEnd"/>
       <w:r>
         <w:rPr>
           <w:rFonts w:ascii="Arial" w:hAnsi="Arial" w:cs="Arial"/>
-        </w:rPr>
-        <w:t xml:space="preserve"> uygulanır.</w:t>
+          <w:b/>
+          <w:bCs/>
+        </w:rPr>
+        <w:t>):</w:t>
+      </w:r>
+    </w:p>
+    <w:p>
+      <w:pPr>
+        <w:pStyle w:val="NormalWeb"/>
+        <w:numPr>
+          <w:ilvl w:val="1"/>
+          <w:numId w:val="11"/>
+        </w:numPr>
+        <w:rPr>
+          <w:rFonts w:ascii="Arial" w:hAnsi="Arial" w:cs="Arial"/>
+        </w:rPr>
+      </w:pPr>
+      <w:r>
+        <w:rPr>
+          <w:rFonts w:ascii="Arial" w:hAnsi="Arial" w:cs="Arial"/>
+        </w:rPr>
+        <w:t>Şifreli bloğun son baytı indis olarak kullanılır.</w:t>
+      </w:r>
+    </w:p>
+    <w:p>
+      <w:pPr>
+        <w:pStyle w:val="NormalWeb"/>
+        <w:numPr>
+          <w:ilvl w:val="1"/>
+          <w:numId w:val="11"/>
+        </w:numPr>
+        <w:rPr>
+          <w:rFonts w:ascii="Arial" w:hAnsi="Arial" w:cs="Arial"/>
+        </w:rPr>
+      </w:pPr>
+      <w:r>
+        <w:rPr>
+          <w:rFonts w:ascii="Arial" w:hAnsi="Arial" w:cs="Arial"/>
+        </w:rPr>
+        <w:t>Belirlenen indisten itibaren 4 bayt seçilir ve bir tamsayıya dönüştürülür.</w:t>
       </w:r>
     </w:p>
     <w:p>
@@ -1328,7 +1521,7 @@
         <w:pStyle w:val="NormalWeb"/>
         <w:numPr>
           <w:ilvl w:val="0"/>
-          <w:numId w:val="7"/>
+          <w:numId w:val="11"/>
         </w:numPr>
         <w:rPr>
           <w:rFonts w:ascii="Arial" w:hAnsi="Arial" w:cs="Arial"/>
@@ -1340,13 +1533,109 @@
           <w:b/>
           <w:bCs/>
         </w:rPr>
-        <w:t>Çıktı:</w:t>
-      </w:r>
-      <w:r>
-        <w:rPr>
-          <w:rFonts w:ascii="Arial" w:hAnsi="Arial" w:cs="Arial"/>
-        </w:rPr>
-        <w:t xml:space="preserve"> Şifreli metin bloğu.</w:t>
+        <w:t>Sonuç:</w:t>
+      </w:r>
+      <w:r>
+        <w:rPr>
+          <w:rFonts w:ascii="Arial" w:hAnsi="Arial" w:cs="Arial"/>
+        </w:rPr>
+        <w:t xml:space="preserve"> Sayının </w:t>
+      </w:r>
+      <w:r>
+        <w:rPr>
+          <w:rStyle w:val="math-inline"/>
+          <w:rFonts w:ascii="Arial" w:hAnsi="Arial" w:cs="Arial"/>
+        </w:rPr>
+        <w:t>10^6</w:t>
+      </w:r>
+      <w:r>
+        <w:rPr>
+          <w:rFonts w:ascii="Arial" w:hAnsi="Arial" w:cs="Arial"/>
+        </w:rPr>
+        <w:t xml:space="preserve"> </w:t>
+      </w:r>
+      <w:proofErr w:type="gramStart"/>
+      <w:r>
+        <w:rPr>
+          <w:rFonts w:ascii="Arial" w:hAnsi="Arial" w:cs="Arial"/>
+        </w:rPr>
+        <w:t>modülü</w:t>
+      </w:r>
+      <w:proofErr w:type="gramEnd"/>
+      <w:r>
+        <w:rPr>
+          <w:rFonts w:ascii="Arial" w:hAnsi="Arial" w:cs="Arial"/>
+        </w:rPr>
+        <w:t xml:space="preserve"> alınarak </w:t>
+      </w:r>
+      <w:r>
+        <w:rPr>
+          <w:rFonts w:ascii="Arial" w:hAnsi="Arial" w:cs="Arial"/>
+          <w:b/>
+          <w:bCs/>
+        </w:rPr>
+        <w:t>6 haneli OTP</w:t>
+      </w:r>
+      <w:r>
+        <w:rPr>
+          <w:rFonts w:ascii="Arial" w:hAnsi="Arial" w:cs="Arial"/>
+        </w:rPr>
+        <w:t xml:space="preserve"> üretilir.</w:t>
+      </w:r>
+    </w:p>
+    <w:p>
+      <w:pPr>
+        <w:rPr>
+          <w:rFonts w:ascii="Arial" w:hAnsi="Arial" w:cs="Arial"/>
+          <w:sz w:val="24"/>
+          <w:szCs w:val="24"/>
+        </w:rPr>
+      </w:pPr>
+      <w:r>
+        <w:rPr>
+          <w:rFonts w:ascii="Arial" w:hAnsi="Arial" w:cs="Arial"/>
+          <w:sz w:val="24"/>
+          <w:szCs w:val="24"/>
+        </w:rPr>
+        <w:pict>
+          <v:rect id="_x0000_i1038" style="width:0;height:1.5pt" o:hralign="center" o:hrstd="t" o:hr="t" fillcolor="#a0a0a0" stroked="f"/>
+        </w:pict>
+      </w:r>
+    </w:p>
+    <w:p>
+      <w:pPr>
+        <w:pStyle w:val="Balk2"/>
+        <w:rPr>
+          <w:rFonts w:ascii="Arial" w:hAnsi="Arial" w:cs="Arial"/>
+          <w:sz w:val="24"/>
+          <w:szCs w:val="24"/>
+        </w:rPr>
+      </w:pPr>
+      <w:r>
+        <w:rPr>
+          <w:rFonts w:ascii="Arial" w:hAnsi="Arial" w:cs="Arial"/>
+          <w:sz w:val="24"/>
+          <w:szCs w:val="24"/>
+        </w:rPr>
+        <w:t xml:space="preserve">5. </w:t>
+      </w:r>
+      <w:proofErr w:type="spellStart"/>
+      <w:r>
+        <w:rPr>
+          <w:rFonts w:ascii="Arial" w:hAnsi="Arial" w:cs="Arial"/>
+          <w:sz w:val="24"/>
+          <w:szCs w:val="24"/>
+        </w:rPr>
+        <w:t>Deşifreleme</w:t>
+      </w:r>
+      <w:proofErr w:type="spellEnd"/>
+      <w:r>
+        <w:rPr>
+          <w:rFonts w:ascii="Arial" w:hAnsi="Arial" w:cs="Arial"/>
+          <w:sz w:val="24"/>
+          <w:szCs w:val="24"/>
+        </w:rPr>
+        <w:t xml:space="preserve"> Prensipleri</w:t>
       </w:r>
     </w:p>
     <w:p>
@@ -1356,17 +1645,9 @@
           <w:rFonts w:ascii="Arial" w:hAnsi="Arial" w:cs="Arial"/>
         </w:rPr>
       </w:pPr>
-      <w:r>
-        <w:rPr>
-          <w:rStyle w:val="citation-149"/>
-          <w:rFonts w:ascii="Arial" w:hAnsi="Arial" w:cs="Arial"/>
-        </w:rPr>
-        <w:t xml:space="preserve">4.2 </w:t>
-      </w:r>
       <w:proofErr w:type="spellStart"/>
       <w:r>
         <w:rPr>
-          <w:rStyle w:val="citation-149"/>
           <w:rFonts w:ascii="Arial" w:hAnsi="Arial" w:cs="Arial"/>
         </w:rPr>
         <w:t>Deşifreleme</w:t>
@@ -1374,30 +1655,9 @@
       <w:proofErr w:type="spellEnd"/>
       <w:r>
         <w:rPr>
-          <w:rStyle w:val="citation-149"/>
-          <w:rFonts w:ascii="Arial" w:hAnsi="Arial" w:cs="Arial"/>
-        </w:rPr>
-        <w:t xml:space="preserve"> Adımları</w:t>
-      </w:r>
-      <w:r>
-        <w:rPr>
-          <w:rFonts w:ascii="Arial" w:hAnsi="Arial" w:cs="Arial"/>
-        </w:rPr>
-        <w:t>:</w:t>
-      </w:r>
-    </w:p>
-    <w:p>
-      <w:pPr>
-        <w:pStyle w:val="NormalWeb"/>
-        <w:rPr>
-          <w:rFonts w:ascii="Arial" w:hAnsi="Arial" w:cs="Arial"/>
-        </w:rPr>
-      </w:pPr>
-      <w:r>
-        <w:rPr>
-          <w:rFonts w:ascii="Arial" w:hAnsi="Arial" w:cs="Arial"/>
-        </w:rPr>
-        <w:t>Şifreleme işlemleri ters sırada ve ters fonksiyonlarla uygulanır:</w:t>
+          <w:rFonts w:ascii="Arial" w:hAnsi="Arial" w:cs="Arial"/>
+        </w:rPr>
+        <w:t xml:space="preserve"> işlemi, şifreleme adımlarının matematiksel tersi kullanılarak gerçekleştirilir:</w:t>
       </w:r>
     </w:p>
     <w:p>
@@ -1405,7 +1665,7 @@
         <w:pStyle w:val="NormalWeb"/>
         <w:numPr>
           <w:ilvl w:val="0"/>
-          <w:numId w:val="8"/>
+          <w:numId w:val="12"/>
         </w:numPr>
         <w:rPr>
           <w:rFonts w:ascii="Arial" w:hAnsi="Arial" w:cs="Arial"/>
@@ -1417,60 +1677,71 @@
           <w:b/>
           <w:bCs/>
         </w:rPr>
-        <w:t>Ters İkame:</w:t>
-      </w:r>
+        <w:t>Ters S-Box (</w:t>
+      </w:r>
+      <w:r>
+        <w:rPr>
+          <w:rStyle w:val="math-inline"/>
+          <w:rFonts w:ascii="Arial" w:hAnsi="Arial" w:cs="Arial"/>
+          <w:b/>
+          <w:bCs/>
+        </w:rPr>
+        <w:t>S^-1</w:t>
+      </w:r>
+      <w:r>
+        <w:rPr>
+          <w:rFonts w:ascii="Arial" w:hAnsi="Arial" w:cs="Arial"/>
+          <w:b/>
+          <w:bCs/>
+        </w:rPr>
+        <w:t>):</w:t>
+      </w:r>
+      <w:r>
+        <w:rPr>
+          <w:rFonts w:ascii="Arial" w:hAnsi="Arial" w:cs="Arial"/>
+        </w:rPr>
+        <w:t xml:space="preserve"> Her baytın </w:t>
+      </w:r>
+      <w:r>
+        <w:rPr>
+          <w:rStyle w:val="math-inline"/>
+          <w:rFonts w:ascii="Arial" w:hAnsi="Arial" w:cs="Arial"/>
+        </w:rPr>
+        <w:t>S</w:t>
+      </w:r>
+      <w:r>
+        <w:rPr>
+          <w:rFonts w:ascii="Arial" w:hAnsi="Arial" w:cs="Arial"/>
+        </w:rPr>
+        <w:t xml:space="preserve"> fonksiyonu altındaki tersi önceden hesaplanmış bir tablo (</w:t>
+      </w:r>
+      <w:proofErr w:type="spellStart"/>
+      <w:r>
+        <w:rPr>
+          <w:rFonts w:ascii="Arial" w:hAnsi="Arial" w:cs="Arial"/>
+        </w:rPr>
+        <w:t>Look-up</w:t>
+      </w:r>
+      <w:proofErr w:type="spellEnd"/>
       <w:r>
         <w:rPr>
           <w:rFonts w:ascii="Arial" w:hAnsi="Arial" w:cs="Arial"/>
         </w:rPr>
         <w:t xml:space="preserve"> </w:t>
       </w:r>
-      <w:r>
-        <w:rPr>
-          <w:rStyle w:val="math-inline"/>
-          <w:rFonts w:ascii="Arial" w:eastAsiaTheme="majorEastAsia" w:hAnsi="Arial" w:cs="Arial"/>
-        </w:rPr>
-        <w:t>S^-1(y) = 3^</w:t>
-      </w:r>
-      <w:r>
-        <w:rPr>
-          <w:rStyle w:val="math-inline"/>
-          <w:rFonts w:ascii="Arial" w:eastAsiaTheme="majorEastAsia" w:hAnsi="Arial" w:cs="Arial"/>
-        </w:rPr>
-        <w:t>-1</w:t>
-      </w:r>
-      <w:r>
-        <w:rPr>
-          <w:rStyle w:val="math-inline"/>
-          <w:rFonts w:ascii="Arial" w:eastAsiaTheme="majorEastAsia" w:hAnsi="Arial" w:cs="Arial"/>
-        </w:rPr>
-        <w:t xml:space="preserve"> * (y - 7) (mod256)</w:t>
-      </w:r>
-      <w:r>
-        <w:rPr>
-          <w:rFonts w:ascii="Arial" w:hAnsi="Arial" w:cs="Arial"/>
-        </w:rPr>
-        <w:t xml:space="preserve"> (Burada </w:t>
-      </w:r>
-      <w:r>
-        <w:rPr>
-          <w:rStyle w:val="math-inline"/>
-          <w:rFonts w:ascii="Arial" w:eastAsiaTheme="majorEastAsia" w:hAnsi="Arial" w:cs="Arial"/>
-        </w:rPr>
-        <w:t>3^-1(mod256)</w:t>
-      </w:r>
-      <w:r>
-        <w:rPr>
-          <w:rStyle w:val="math-inline"/>
-          <w:rFonts w:ascii="Arial" w:eastAsiaTheme="majorEastAsia" w:hAnsi="Arial" w:cs="Arial"/>
-        </w:rPr>
-        <w:t xml:space="preserve"> = 171</w:t>
-      </w:r>
-      <w:r>
-        <w:rPr>
-          <w:rFonts w:ascii="Arial" w:hAnsi="Arial" w:cs="Arial"/>
-        </w:rPr>
-        <w:t>).</w:t>
+      <w:proofErr w:type="spellStart"/>
+      <w:r>
+        <w:rPr>
+          <w:rFonts w:ascii="Arial" w:hAnsi="Arial" w:cs="Arial"/>
+        </w:rPr>
+        <w:t>Table</w:t>
+      </w:r>
+      <w:proofErr w:type="spellEnd"/>
+      <w:r>
+        <w:rPr>
+          <w:rFonts w:ascii="Arial" w:hAnsi="Arial" w:cs="Arial"/>
+        </w:rPr>
+        <w:t>) üzerinden bulunur.</w:t>
       </w:r>
     </w:p>
     <w:p>
@@ -1478,7 +1749,7 @@
         <w:pStyle w:val="NormalWeb"/>
         <w:numPr>
           <w:ilvl w:val="0"/>
-          <w:numId w:val="8"/>
+          <w:numId w:val="12"/>
         </w:numPr>
         <w:rPr>
           <w:rFonts w:ascii="Arial" w:hAnsi="Arial" w:cs="Arial"/>
@@ -1514,21 +1785,7 @@
         <w:rPr>
           <w:rFonts w:ascii="Arial" w:hAnsi="Arial" w:cs="Arial"/>
         </w:rPr>
-        <w:t xml:space="preserve"> </w:t>
-      </w:r>
-      <w:proofErr w:type="spellStart"/>
-      <w:r>
-        <w:rPr>
-          <w:rFonts w:ascii="Arial" w:hAnsi="Arial" w:cs="Arial"/>
-        </w:rPr>
-        <w:t>Byte'lar</w:t>
-      </w:r>
-      <w:proofErr w:type="spellEnd"/>
-      <w:r>
-        <w:rPr>
-          <w:rFonts w:ascii="Arial" w:hAnsi="Arial" w:cs="Arial"/>
-        </w:rPr>
-        <w:t xml:space="preserve"> sağa dairesel kaydırılır.</w:t>
+        <w:t xml:space="preserve"> Baytlar sağa dairesel kaydırılır.</w:t>
       </w:r>
     </w:p>
     <w:p>
@@ -1536,7 +1793,7 @@
         <w:pStyle w:val="NormalWeb"/>
         <w:numPr>
           <w:ilvl w:val="0"/>
-          <w:numId w:val="8"/>
+          <w:numId w:val="12"/>
         </w:numPr>
         <w:rPr>
           <w:rFonts w:ascii="Arial" w:hAnsi="Arial" w:cs="Arial"/>
@@ -1548,33 +1805,13 @@
           <w:b/>
           <w:bCs/>
         </w:rPr>
-        <w:t>Ters XOR:</w:t>
-      </w:r>
-      <w:r>
-        <w:rPr>
-          <w:rFonts w:ascii="Arial" w:hAnsi="Arial" w:cs="Arial"/>
-        </w:rPr>
-        <w:t xml:space="preserve"> XOR işleminin tersi kendisidir (</w:t>
-      </w:r>
-      <w:r>
-        <w:rPr>
-          <w:rStyle w:val="math-inline"/>
-          <w:rFonts w:ascii="Arial" w:eastAsiaTheme="majorEastAsia" w:hAnsi="Arial" w:cs="Arial"/>
-        </w:rPr>
-        <w:t>C XOR</w:t>
-      </w:r>
-      <w:r>
-        <w:rPr>
-          <w:rStyle w:val="math-inline"/>
-          <w:rFonts w:ascii="Arial" w:eastAsiaTheme="majorEastAsia" w:hAnsi="Arial" w:cs="Arial"/>
-        </w:rPr>
-        <w:t xml:space="preserve"> K = P</w:t>
-      </w:r>
-      <w:r>
-        <w:rPr>
-          <w:rFonts w:ascii="Arial" w:hAnsi="Arial" w:cs="Arial"/>
-        </w:rPr>
-        <w:t>).</w:t>
+        <w:t>XOR:</w:t>
+      </w:r>
+      <w:r>
+        <w:rPr>
+          <w:rFonts w:ascii="Arial" w:hAnsi="Arial" w:cs="Arial"/>
+        </w:rPr>
+        <w:t xml:space="preserve"> XOR işleminin tersi kendisi olduğu için aynı anahtarla işlem tekrarlanır.</w:t>
       </w:r>
     </w:p>
     <w:p>
@@ -1601,11 +1838,39 @@
           <w:b/>
         </w:rPr>
       </w:pPr>
-      <w:r>
-        <w:rPr>
-          <w:rFonts w:ascii="Arial" w:hAnsi="Arial" w:cs="Arial"/>
-          <w:b/>
-        </w:rPr>
+    </w:p>
+    <w:p>
+      <w:pPr>
+        <w:pStyle w:val="NormalWeb"/>
+        <w:rPr>
+          <w:rFonts w:ascii="Arial" w:hAnsi="Arial" w:cs="Arial"/>
+          <w:b/>
+        </w:rPr>
+      </w:pPr>
+    </w:p>
+    <w:p>
+      <w:pPr>
+        <w:pStyle w:val="NormalWeb"/>
+        <w:rPr>
+          <w:rFonts w:ascii="Arial" w:hAnsi="Arial" w:cs="Arial"/>
+          <w:b/>
+        </w:rPr>
+      </w:pPr>
+    </w:p>
+    <w:p>
+      <w:pPr>
+        <w:pStyle w:val="NormalWeb"/>
+        <w:rPr>
+          <w:rFonts w:ascii="Arial" w:hAnsi="Arial" w:cs="Arial"/>
+          <w:b/>
+        </w:rPr>
+      </w:pPr>
+      <w:r>
+        <w:rPr>
+          <w:rFonts w:ascii="Arial" w:hAnsi="Arial" w:cs="Arial"/>
+          <w:b/>
+        </w:rPr>
+        <w:lastRenderedPageBreak/>
         <w:t xml:space="preserve">Akış Şeması </w:t>
       </w:r>
     </w:p>
@@ -1617,9 +1882,118 @@
           <w:szCs w:val="24"/>
         </w:rPr>
       </w:pPr>
-      <w:r>
-        <w:rPr>
-          <w:rFonts w:ascii="Arial" w:hAnsi="Arial" w:cs="Arial"/>
+    </w:p>
+    <w:p>
+      <w:pPr>
+        <w:rPr>
+          <w:rFonts w:ascii="Arial" w:hAnsi="Arial" w:cs="Arial"/>
+          <w:sz w:val="24"/>
+          <w:szCs w:val="24"/>
+        </w:rPr>
+      </w:pPr>
+    </w:p>
+    <w:p>
+      <w:pPr>
+        <w:rPr>
+          <w:rFonts w:ascii="Arial" w:hAnsi="Arial" w:cs="Arial"/>
+          <w:sz w:val="24"/>
+          <w:szCs w:val="24"/>
+        </w:rPr>
+      </w:pPr>
+      <w:r>
+        <w:rPr>
+          <w:rFonts w:ascii="Arial" w:hAnsi="Arial" w:cs="Arial"/>
+          <w:noProof/>
+          <w:sz w:val="24"/>
+          <w:szCs w:val="24"/>
+          <w:lang w:eastAsia="tr-TR"/>
+        </w:rPr>
+        <w:drawing>
+          <wp:inline distT="0" distB="0" distL="0" distR="0">
+            <wp:extent cx="3924300" cy="7886700"/>
+            <wp:effectExtent l="0" t="0" r="0" b="0"/>
+            <wp:docPr id="4" name="Resim 4" descr="C:\Users\kilav\Downloads\XLF1Rjf04BrRyZ-CaaZrkghKj2Lf8Kq311gfQeeWXrRYCc4NlCBUjTPhWedo9rNx3LnwuWRvhyuQGaXRgNkmPkqtRzwR6Pzb5etDazZthBInW4izmQOfKWltF-JGY5Wa0khnI1jf4ynMSmXwdKluXkbgJZVcUzbOgXGD9d2DW_78w5pnfewrWVrsUNOXEB1o8cq1jxu7q7YQS7BITV7fAU.png"/>
+            <wp:cNvGraphicFramePr>
+              <a:graphicFrameLocks xmlns:a="http://schemas.openxmlformats.org/drawingml/2006/main" noChangeAspect="1"/>
+            </wp:cNvGraphicFramePr>
+            <a:graphic xmlns:a="http://schemas.openxmlformats.org/drawingml/2006/main">
+              <a:graphicData uri="http://schemas.openxmlformats.org/drawingml/2006/picture">
+                <pic:pic xmlns:pic="http://schemas.openxmlformats.org/drawingml/2006/picture">
+                  <pic:nvPicPr>
+                    <pic:cNvPr id="0" name="Picture 105" descr="C:\Users\kilav\Downloads\XLF1Rjf04BrRyZ-CaaZrkghKj2Lf8Kq311gfQeeWXrRYCc4NlCBUjTPhWedo9rNx3LnwuWRvhyuQGaXRgNkmPkqtRzwR6Pzb5etDazZthBInW4izmQOfKWltF-JGY5Wa0khnI1jf4ynMSmXwdKluXkbgJZVcUzbOgXGD9d2DW_78w5pnfewrWVrsUNOXEB1o8cq1jxu7q7YQS7BITV7fAU.png"/>
+                    <pic:cNvPicPr>
+                      <a:picLocks noChangeAspect="1" noChangeArrowheads="1"/>
+                    </pic:cNvPicPr>
+                  </pic:nvPicPr>
+                  <pic:blipFill>
+                    <a:blip r:embed="rId5">
+                      <a:extLst>
+                        <a:ext uri="{28A0092B-C50C-407E-A947-70E740481C1C}">
+                          <a14:useLocalDpi xmlns:a14="http://schemas.microsoft.com/office/drawing/2010/main" val="0"/>
+                        </a:ext>
+                      </a:extLst>
+                    </a:blip>
+                    <a:srcRect/>
+                    <a:stretch>
+                      <a:fillRect/>
+                    </a:stretch>
+                  </pic:blipFill>
+                  <pic:spPr bwMode="auto">
+                    <a:xfrm>
+                      <a:off x="0" y="0"/>
+                      <a:ext cx="3924300" cy="7886700"/>
+                    </a:xfrm>
+                    <a:prstGeom prst="rect">
+                      <a:avLst/>
+                    </a:prstGeom>
+                    <a:noFill/>
+                    <a:ln>
+                      <a:noFill/>
+                    </a:ln>
+                  </pic:spPr>
+                </pic:pic>
+              </a:graphicData>
+            </a:graphic>
+          </wp:inline>
+        </w:drawing>
+      </w:r>
+      <w:bookmarkStart w:id="0" w:name="_GoBack"/>
+      <w:bookmarkEnd w:id="0"/>
+    </w:p>
+    <w:p>
+      <w:pPr>
+        <w:rPr>
+          <w:rFonts w:ascii="Arial" w:hAnsi="Arial" w:cs="Arial"/>
+          <w:b/>
+          <w:sz w:val="24"/>
+          <w:szCs w:val="24"/>
+        </w:rPr>
+      </w:pPr>
+      <w:proofErr w:type="spellStart"/>
+      <w:r>
+        <w:rPr>
+          <w:rFonts w:ascii="Arial" w:hAnsi="Arial" w:cs="Arial"/>
+          <w:b/>
+          <w:sz w:val="24"/>
+          <w:szCs w:val="24"/>
+        </w:rPr>
+        <w:lastRenderedPageBreak/>
+        <w:t>Python</w:t>
+      </w:r>
+      <w:proofErr w:type="spellEnd"/>
+      <w:r>
+        <w:rPr>
+          <w:rFonts w:ascii="Arial" w:hAnsi="Arial" w:cs="Arial"/>
+          <w:b/>
+          <w:sz w:val="24"/>
+          <w:szCs w:val="24"/>
+        </w:rPr>
+        <w:t xml:space="preserve"> Kodu</w:t>
+      </w:r>
+      <w:r>
+        <w:rPr>
+          <w:rFonts w:ascii="Arial" w:hAnsi="Arial" w:cs="Arial"/>
+          <w:b/>
           <w:sz w:val="24"/>
           <w:szCs w:val="24"/>
         </w:rPr>
@@ -1643,68 +2017,7 @@
             <v:path o:extrusionok="f" gradientshapeok="t" o:connecttype="rect"/>
             <o:lock v:ext="edit" aspectratio="t"/>
           </v:shapetype>
-          <v:shape id="_x0000_i1025" type="#_x0000_t75" style="width:187.8pt;height:295.8pt">
-            <v:imagedata r:id="rId5" o:title="NovaCryptUml"/>
-          </v:shape>
-        </w:pict>
-      </w:r>
-    </w:p>
-    <w:p>
-      <w:pPr>
-        <w:rPr>
-          <w:rFonts w:ascii="Arial" w:hAnsi="Arial" w:cs="Arial"/>
-          <w:sz w:val="24"/>
-          <w:szCs w:val="24"/>
-        </w:rPr>
-      </w:pPr>
-    </w:p>
-    <w:p>
-      <w:pPr>
-        <w:rPr>
-          <w:rFonts w:ascii="Arial" w:hAnsi="Arial" w:cs="Arial"/>
-          <w:sz w:val="24"/>
-          <w:szCs w:val="24"/>
-        </w:rPr>
-      </w:pPr>
-    </w:p>
-    <w:p>
-      <w:pPr>
-        <w:rPr>
-          <w:rFonts w:ascii="Arial" w:hAnsi="Arial" w:cs="Arial"/>
-          <w:b/>
-          <w:sz w:val="24"/>
-          <w:szCs w:val="24"/>
-        </w:rPr>
-      </w:pPr>
-      <w:proofErr w:type="spellStart"/>
-      <w:r>
-        <w:rPr>
-          <w:rFonts w:ascii="Arial" w:hAnsi="Arial" w:cs="Arial"/>
-          <w:b/>
-          <w:sz w:val="24"/>
-          <w:szCs w:val="24"/>
-        </w:rPr>
-        <w:t>Python</w:t>
-      </w:r>
-      <w:proofErr w:type="spellEnd"/>
-      <w:r>
-        <w:rPr>
-          <w:rFonts w:ascii="Arial" w:hAnsi="Arial" w:cs="Arial"/>
-          <w:b/>
-          <w:sz w:val="24"/>
-          <w:szCs w:val="24"/>
-        </w:rPr>
-        <w:t xml:space="preserve"> Kodu</w:t>
-      </w:r>
-      <w:r>
-        <w:rPr>
-          <w:rFonts w:ascii="Arial" w:hAnsi="Arial" w:cs="Arial"/>
-          <w:b/>
-          <w:sz w:val="24"/>
-          <w:szCs w:val="24"/>
-        </w:rPr>
-        <w:pict>
-          <v:shape id="_x0000_i1034" type="#_x0000_t75" style="width:385.2pt;height:268.2pt">
+          <v:shape id="_x0000_i1026" type="#_x0000_t75" style="width:385.2pt;height:268.2pt">
             <v:imagedata r:id="rId6" o:title="Ekran görüntüsü 2025-12-19 092521"/>
           </v:shape>
         </w:pict>
@@ -1717,7 +2030,7 @@
           <w:szCs w:val="24"/>
         </w:rPr>
         <w:pict>
-          <v:shape id="_x0000_i1033" type="#_x0000_t75" style="width:385.2pt;height:367.2pt">
+          <v:shape id="_x0000_i1027" type="#_x0000_t75" style="width:385.2pt;height:367.2pt">
             <v:imagedata r:id="rId7" o:title="Ekran görüntüsü 2025-12-19 092546"/>
           </v:shape>
         </w:pict>
@@ -1732,6 +2045,65 @@
           <w:szCs w:val="24"/>
         </w:rPr>
       </w:pPr>
+      <w:r>
+        <w:rPr>
+          <w:rFonts w:ascii="Arial" w:hAnsi="Arial" w:cs="Arial"/>
+          <w:b/>
+          <w:noProof/>
+          <w:sz w:val="24"/>
+          <w:szCs w:val="24"/>
+          <w:lang w:eastAsia="tr-TR"/>
+        </w:rPr>
+        <w:lastRenderedPageBreak/>
+        <w:drawing>
+          <wp:inline distT="0" distB="0" distL="0" distR="0" wp14:anchorId="79AB79F0" wp14:editId="4271D96F">
+            <wp:extent cx="5760720" cy="4303729"/>
+            <wp:effectExtent l="0" t="0" r="0" b="1905"/>
+            <wp:docPr id="3" name="Resim 3" descr="C:\Users\kilav\OneDrive\Resimler\Screenshots\Ekran görüntüsü 2025-12-30 142740.png"/>
+            <wp:cNvGraphicFramePr>
+              <a:graphicFrameLocks xmlns:a="http://schemas.openxmlformats.org/drawingml/2006/main" noChangeAspect="1"/>
+            </wp:cNvGraphicFramePr>
+            <a:graphic xmlns:a="http://schemas.openxmlformats.org/drawingml/2006/main">
+              <a:graphicData uri="http://schemas.openxmlformats.org/drawingml/2006/picture">
+                <pic:pic xmlns:pic="http://schemas.openxmlformats.org/drawingml/2006/picture">
+                  <pic:nvPicPr>
+                    <pic:cNvPr id="0" name="Picture 10" descr="C:\Users\kilav\OneDrive\Resimler\Screenshots\Ekran görüntüsü 2025-12-30 142740.png"/>
+                    <pic:cNvPicPr>
+                      <a:picLocks noChangeAspect="1" noChangeArrowheads="1"/>
+                    </pic:cNvPicPr>
+                  </pic:nvPicPr>
+                  <pic:blipFill>
+                    <a:blip r:embed="rId8">
+                      <a:extLst>
+                        <a:ext uri="{28A0092B-C50C-407E-A947-70E740481C1C}">
+                          <a14:useLocalDpi xmlns:a14="http://schemas.microsoft.com/office/drawing/2010/main" val="0"/>
+                        </a:ext>
+                      </a:extLst>
+                    </a:blip>
+                    <a:srcRect/>
+                    <a:stretch>
+                      <a:fillRect/>
+                    </a:stretch>
+                  </pic:blipFill>
+                  <pic:spPr bwMode="auto">
+                    <a:xfrm>
+                      <a:off x="0" y="0"/>
+                      <a:ext cx="5760720" cy="4303729"/>
+                    </a:xfrm>
+                    <a:prstGeom prst="rect">
+                      <a:avLst/>
+                    </a:prstGeom>
+                    <a:noFill/>
+                    <a:ln>
+                      <a:noFill/>
+                    </a:ln>
+                  </pic:spPr>
+                </pic:pic>
+              </a:graphicData>
+            </a:graphic>
+          </wp:inline>
+        </w:drawing>
+      </w:r>
     </w:p>
     <w:p>
       <w:pPr>
@@ -1775,14 +2147,132 @@
         <w:rPr>
           <w:rFonts w:ascii="Arial" w:hAnsi="Arial" w:cs="Arial"/>
           <w:b/>
-          <w:sz w:val="24"/>
-          <w:szCs w:val="24"/>
-        </w:rPr>
-        <w:pict>
-          <v:shape id="_x0000_i1038" type="#_x0000_t75" style="width:385.8pt;height:126pt">
-            <v:imagedata r:id="rId8" o:title="Ekran görüntüsü 2025-12-19 092552"/>
-          </v:shape>
-        </w:pict>
+          <w:noProof/>
+          <w:sz w:val="24"/>
+          <w:szCs w:val="24"/>
+          <w:lang w:eastAsia="tr-TR"/>
+        </w:rPr>
+        <w:drawing>
+          <wp:inline distT="0" distB="0" distL="0" distR="0" wp14:anchorId="24AF4ADF" wp14:editId="73D814CA">
+            <wp:extent cx="4899660" cy="1600200"/>
+            <wp:effectExtent l="0" t="0" r="0" b="0"/>
+            <wp:docPr id="2" name="Resim 2" descr="Ekran görüntüsü 2025-12-19 092552"/>
+            <wp:cNvGraphicFramePr>
+              <a:graphicFrameLocks xmlns:a="http://schemas.openxmlformats.org/drawingml/2006/main" noChangeAspect="1"/>
+            </wp:cNvGraphicFramePr>
+            <a:graphic xmlns:a="http://schemas.openxmlformats.org/drawingml/2006/main">
+              <a:graphicData uri="http://schemas.openxmlformats.org/drawingml/2006/picture">
+                <pic:pic xmlns:pic="http://schemas.openxmlformats.org/drawingml/2006/picture">
+                  <pic:nvPicPr>
+                    <pic:cNvPr id="0" name="Picture 9" descr="Ekran görüntüsü 2025-12-19 092552"/>
+                    <pic:cNvPicPr>
+                      <a:picLocks noChangeAspect="1" noChangeArrowheads="1"/>
+                    </pic:cNvPicPr>
+                  </pic:nvPicPr>
+                  <pic:blipFill>
+                    <a:blip r:embed="rId9">
+                      <a:extLst>
+                        <a:ext uri="{28A0092B-C50C-407E-A947-70E740481C1C}">
+                          <a14:useLocalDpi xmlns:a14="http://schemas.microsoft.com/office/drawing/2010/main" val="0"/>
+                        </a:ext>
+                      </a:extLst>
+                    </a:blip>
+                    <a:srcRect/>
+                    <a:stretch>
+                      <a:fillRect/>
+                    </a:stretch>
+                  </pic:blipFill>
+                  <pic:spPr bwMode="auto">
+                    <a:xfrm>
+                      <a:off x="0" y="0"/>
+                      <a:ext cx="4899660" cy="1600200"/>
+                    </a:xfrm>
+                    <a:prstGeom prst="rect">
+                      <a:avLst/>
+                    </a:prstGeom>
+                    <a:noFill/>
+                    <a:ln>
+                      <a:noFill/>
+                    </a:ln>
+                  </pic:spPr>
+                </pic:pic>
+              </a:graphicData>
+            </a:graphic>
+          </wp:inline>
+        </w:drawing>
+      </w:r>
+    </w:p>
+    <w:p>
+      <w:pPr>
+        <w:rPr>
+          <w:rFonts w:ascii="Arial" w:hAnsi="Arial" w:cs="Arial"/>
+          <w:b/>
+          <w:sz w:val="24"/>
+          <w:szCs w:val="24"/>
+        </w:rPr>
+      </w:pPr>
+    </w:p>
+    <w:p>
+      <w:pPr>
+        <w:rPr>
+          <w:rFonts w:ascii="Arial" w:hAnsi="Arial" w:cs="Arial"/>
+          <w:b/>
+          <w:sz w:val="24"/>
+          <w:szCs w:val="24"/>
+        </w:rPr>
+      </w:pPr>
+    </w:p>
+    <w:p>
+      <w:pPr>
+        <w:rPr>
+          <w:rFonts w:ascii="Arial" w:hAnsi="Arial" w:cs="Arial"/>
+          <w:b/>
+          <w:sz w:val="24"/>
+          <w:szCs w:val="24"/>
+        </w:rPr>
+      </w:pPr>
+      <w:r>
+        <w:rPr>
+          <w:rFonts w:ascii="Arial" w:hAnsi="Arial" w:cs="Arial"/>
+          <w:b/>
+          <w:sz w:val="24"/>
+          <w:szCs w:val="24"/>
+        </w:rPr>
+        <w:drawing>
+          <wp:inline distT="0" distB="0" distL="0" distR="0" wp14:anchorId="43A28A09" wp14:editId="4D965076">
+            <wp:extent cx="5760720" cy="309880"/>
+            <wp:effectExtent l="0" t="0" r="0" b="0"/>
+            <wp:docPr id="1" name="Resim 1"/>
+            <wp:cNvGraphicFramePr>
+              <a:graphicFrameLocks xmlns:a="http://schemas.openxmlformats.org/drawingml/2006/main" noChangeAspect="1"/>
+            </wp:cNvGraphicFramePr>
+            <a:graphic xmlns:a="http://schemas.openxmlformats.org/drawingml/2006/main">
+              <a:graphicData uri="http://schemas.openxmlformats.org/drawingml/2006/picture">
+                <pic:pic xmlns:pic="http://schemas.openxmlformats.org/drawingml/2006/picture">
+                  <pic:nvPicPr>
+                    <pic:cNvPr id="1" name=""/>
+                    <pic:cNvPicPr/>
+                  </pic:nvPicPr>
+                  <pic:blipFill>
+                    <a:blip r:embed="rId10"/>
+                    <a:stretch>
+                      <a:fillRect/>
+                    </a:stretch>
+                  </pic:blipFill>
+                  <pic:spPr>
+                    <a:xfrm>
+                      <a:off x="0" y="0"/>
+                      <a:ext cx="5760720" cy="309880"/>
+                    </a:xfrm>
+                    <a:prstGeom prst="rect">
+                      <a:avLst/>
+                    </a:prstGeom>
+                  </pic:spPr>
+                </pic:pic>
+              </a:graphicData>
+            </a:graphic>
+          </wp:inline>
+        </w:drawing>
       </w:r>
     </w:p>
     <w:sectPr>
@@ -1798,6 +2288,155 @@
 <file path=word/numbering.xml><?xml version="1.0" encoding="utf-8"?>
 <w:numbering xmlns:wpc="http://schemas.microsoft.com/office/word/2010/wordprocessingCanvas" xmlns:cx="http://schemas.microsoft.com/office/drawing/2014/chartex" xmlns:mc="http://schemas.openxmlformats.org/markup-compatibility/2006" xmlns:o="urn:schemas-microsoft-com:office:office" xmlns:r="http://schemas.openxmlformats.org/officeDocument/2006/relationships" xmlns:m="http://schemas.openxmlformats.org/officeDocument/2006/math" xmlns:v="urn:schemas-microsoft-com:vml" xmlns:wp14="http://schemas.microsoft.com/office/word/2010/wordprocessingDrawing" xmlns:wp="http://schemas.openxmlformats.org/drawingml/2006/wordprocessingDrawing" xmlns:w10="urn:schemas-microsoft-com:office:word" xmlns:w="http://schemas.openxmlformats.org/wordprocessingml/2006/main" xmlns:w14="http://schemas.microsoft.com/office/word/2010/wordml" xmlns:w15="http://schemas.microsoft.com/office/word/2012/wordml" xmlns:w16se="http://schemas.microsoft.com/office/word/2015/wordml/symex" xmlns:wpg="http://schemas.microsoft.com/office/word/2010/wordprocessingGroup" xmlns:wpi="http://schemas.microsoft.com/office/word/2010/wordprocessingInk" xmlns:wne="http://schemas.microsoft.com/office/word/2006/wordml" xmlns:wps="http://schemas.microsoft.com/office/word/2010/wordprocessingShape" mc:Ignorable="w14 w15 w16se wp14">
   <w:abstractNum w:abstractNumId="0" w15:restartNumberingAfterBreak="0">
+    <w:nsid w:val="05581DDC"/>
+    <w:multiLevelType w:val="multilevel"/>
+    <w:tmpl w:val="518A7EBE"/>
+    <w:lvl w:ilvl="0">
+      <w:start w:val="1"/>
+      <w:numFmt w:val="bullet"/>
+      <w:lvlText w:val=""/>
+      <w:lvlJc w:val="left"/>
+      <w:pPr>
+        <w:tabs>
+          <w:tab w:val="num" w:pos="720"/>
+        </w:tabs>
+        <w:ind w:left="720" w:hanging="360"/>
+      </w:pPr>
+      <w:rPr>
+        <w:rFonts w:ascii="Symbol" w:hAnsi="Symbol" w:hint="default"/>
+        <w:sz w:val="20"/>
+      </w:rPr>
+    </w:lvl>
+    <w:lvl w:ilvl="1" w:tentative="1">
+      <w:start w:val="1"/>
+      <w:numFmt w:val="bullet"/>
+      <w:lvlText w:val="o"/>
+      <w:lvlJc w:val="left"/>
+      <w:pPr>
+        <w:tabs>
+          <w:tab w:val="num" w:pos="1440"/>
+        </w:tabs>
+        <w:ind w:left="1440" w:hanging="360"/>
+      </w:pPr>
+      <w:rPr>
+        <w:rFonts w:ascii="Courier New" w:hAnsi="Courier New" w:hint="default"/>
+        <w:sz w:val="20"/>
+      </w:rPr>
+    </w:lvl>
+    <w:lvl w:ilvl="2" w:tentative="1">
+      <w:start w:val="1"/>
+      <w:numFmt w:val="bullet"/>
+      <w:lvlText w:val=""/>
+      <w:lvlJc w:val="left"/>
+      <w:pPr>
+        <w:tabs>
+          <w:tab w:val="num" w:pos="2160"/>
+        </w:tabs>
+        <w:ind w:left="2160" w:hanging="360"/>
+      </w:pPr>
+      <w:rPr>
+        <w:rFonts w:ascii="Wingdings" w:hAnsi="Wingdings" w:hint="default"/>
+        <w:sz w:val="20"/>
+      </w:rPr>
+    </w:lvl>
+    <w:lvl w:ilvl="3" w:tentative="1">
+      <w:start w:val="1"/>
+      <w:numFmt w:val="bullet"/>
+      <w:lvlText w:val=""/>
+      <w:lvlJc w:val="left"/>
+      <w:pPr>
+        <w:tabs>
+          <w:tab w:val="num" w:pos="2880"/>
+        </w:tabs>
+        <w:ind w:left="2880" w:hanging="360"/>
+      </w:pPr>
+      <w:rPr>
+        <w:rFonts w:ascii="Wingdings" w:hAnsi="Wingdings" w:hint="default"/>
+        <w:sz w:val="20"/>
+      </w:rPr>
+    </w:lvl>
+    <w:lvl w:ilvl="4" w:tentative="1">
+      <w:start w:val="1"/>
+      <w:numFmt w:val="bullet"/>
+      <w:lvlText w:val=""/>
+      <w:lvlJc w:val="left"/>
+      <w:pPr>
+        <w:tabs>
+          <w:tab w:val="num" w:pos="3600"/>
+        </w:tabs>
+        <w:ind w:left="3600" w:hanging="360"/>
+      </w:pPr>
+      <w:rPr>
+        <w:rFonts w:ascii="Wingdings" w:hAnsi="Wingdings" w:hint="default"/>
+        <w:sz w:val="20"/>
+      </w:rPr>
+    </w:lvl>
+    <w:lvl w:ilvl="5" w:tentative="1">
+      <w:start w:val="1"/>
+      <w:numFmt w:val="bullet"/>
+      <w:lvlText w:val=""/>
+      <w:lvlJc w:val="left"/>
+      <w:pPr>
+        <w:tabs>
+          <w:tab w:val="num" w:pos="4320"/>
+        </w:tabs>
+        <w:ind w:left="4320" w:hanging="360"/>
+      </w:pPr>
+      <w:rPr>
+        <w:rFonts w:ascii="Wingdings" w:hAnsi="Wingdings" w:hint="default"/>
+        <w:sz w:val="20"/>
+      </w:rPr>
+    </w:lvl>
+    <w:lvl w:ilvl="6" w:tentative="1">
+      <w:start w:val="1"/>
+      <w:numFmt w:val="bullet"/>
+      <w:lvlText w:val=""/>
+      <w:lvlJc w:val="left"/>
+      <w:pPr>
+        <w:tabs>
+          <w:tab w:val="num" w:pos="5040"/>
+        </w:tabs>
+        <w:ind w:left="5040" w:hanging="360"/>
+      </w:pPr>
+      <w:rPr>
+        <w:rFonts w:ascii="Wingdings" w:hAnsi="Wingdings" w:hint="default"/>
+        <w:sz w:val="20"/>
+      </w:rPr>
+    </w:lvl>
+    <w:lvl w:ilvl="7" w:tentative="1">
+      <w:start w:val="1"/>
+      <w:numFmt w:val="bullet"/>
+      <w:lvlText w:val=""/>
+      <w:lvlJc w:val="left"/>
+      <w:pPr>
+        <w:tabs>
+          <w:tab w:val="num" w:pos="5760"/>
+        </w:tabs>
+        <w:ind w:left="5760" w:hanging="360"/>
+      </w:pPr>
+      <w:rPr>
+        <w:rFonts w:ascii="Wingdings" w:hAnsi="Wingdings" w:hint="default"/>
+        <w:sz w:val="20"/>
+      </w:rPr>
+    </w:lvl>
+    <w:lvl w:ilvl="8" w:tentative="1">
+      <w:start w:val="1"/>
+      <w:numFmt w:val="bullet"/>
+      <w:lvlText w:val=""/>
+      <w:lvlJc w:val="left"/>
+      <w:pPr>
+        <w:tabs>
+          <w:tab w:val="num" w:pos="6480"/>
+        </w:tabs>
+        <w:ind w:left="6480" w:hanging="360"/>
+      </w:pPr>
+      <w:rPr>
+        <w:rFonts w:ascii="Wingdings" w:hAnsi="Wingdings" w:hint="default"/>
+        <w:sz w:val="20"/>
+      </w:rPr>
+    </w:lvl>
+  </w:abstractNum>
+  <w:abstractNum w:abstractNumId="1" w15:restartNumberingAfterBreak="0">
     <w:nsid w:val="09BA531B"/>
     <w:multiLevelType w:val="multilevel"/>
     <w:tmpl w:val="0896DD92"/>
@@ -1946,7 +2585,156 @@
       </w:rPr>
     </w:lvl>
   </w:abstractNum>
-  <w:abstractNum w:abstractNumId="1" w15:restartNumberingAfterBreak="0">
+  <w:abstractNum w:abstractNumId="2" w15:restartNumberingAfterBreak="0">
+    <w:nsid w:val="131E1683"/>
+    <w:multiLevelType w:val="multilevel"/>
+    <w:tmpl w:val="BE069D94"/>
+    <w:lvl w:ilvl="0">
+      <w:start w:val="1"/>
+      <w:numFmt w:val="bullet"/>
+      <w:lvlText w:val=""/>
+      <w:lvlJc w:val="left"/>
+      <w:pPr>
+        <w:tabs>
+          <w:tab w:val="num" w:pos="720"/>
+        </w:tabs>
+        <w:ind w:left="720" w:hanging="360"/>
+      </w:pPr>
+      <w:rPr>
+        <w:rFonts w:ascii="Symbol" w:hAnsi="Symbol" w:hint="default"/>
+        <w:sz w:val="20"/>
+      </w:rPr>
+    </w:lvl>
+    <w:lvl w:ilvl="1" w:tentative="1">
+      <w:start w:val="1"/>
+      <w:numFmt w:val="bullet"/>
+      <w:lvlText w:val="o"/>
+      <w:lvlJc w:val="left"/>
+      <w:pPr>
+        <w:tabs>
+          <w:tab w:val="num" w:pos="1440"/>
+        </w:tabs>
+        <w:ind w:left="1440" w:hanging="360"/>
+      </w:pPr>
+      <w:rPr>
+        <w:rFonts w:ascii="Courier New" w:hAnsi="Courier New" w:hint="default"/>
+        <w:sz w:val="20"/>
+      </w:rPr>
+    </w:lvl>
+    <w:lvl w:ilvl="2" w:tentative="1">
+      <w:start w:val="1"/>
+      <w:numFmt w:val="bullet"/>
+      <w:lvlText w:val=""/>
+      <w:lvlJc w:val="left"/>
+      <w:pPr>
+        <w:tabs>
+          <w:tab w:val="num" w:pos="2160"/>
+        </w:tabs>
+        <w:ind w:left="2160" w:hanging="360"/>
+      </w:pPr>
+      <w:rPr>
+        <w:rFonts w:ascii="Wingdings" w:hAnsi="Wingdings" w:hint="default"/>
+        <w:sz w:val="20"/>
+      </w:rPr>
+    </w:lvl>
+    <w:lvl w:ilvl="3" w:tentative="1">
+      <w:start w:val="1"/>
+      <w:numFmt w:val="bullet"/>
+      <w:lvlText w:val=""/>
+      <w:lvlJc w:val="left"/>
+      <w:pPr>
+        <w:tabs>
+          <w:tab w:val="num" w:pos="2880"/>
+        </w:tabs>
+        <w:ind w:left="2880" w:hanging="360"/>
+      </w:pPr>
+      <w:rPr>
+        <w:rFonts w:ascii="Wingdings" w:hAnsi="Wingdings" w:hint="default"/>
+        <w:sz w:val="20"/>
+      </w:rPr>
+    </w:lvl>
+    <w:lvl w:ilvl="4" w:tentative="1">
+      <w:start w:val="1"/>
+      <w:numFmt w:val="bullet"/>
+      <w:lvlText w:val=""/>
+      <w:lvlJc w:val="left"/>
+      <w:pPr>
+        <w:tabs>
+          <w:tab w:val="num" w:pos="3600"/>
+        </w:tabs>
+        <w:ind w:left="3600" w:hanging="360"/>
+      </w:pPr>
+      <w:rPr>
+        <w:rFonts w:ascii="Wingdings" w:hAnsi="Wingdings" w:hint="default"/>
+        <w:sz w:val="20"/>
+      </w:rPr>
+    </w:lvl>
+    <w:lvl w:ilvl="5" w:tentative="1">
+      <w:start w:val="1"/>
+      <w:numFmt w:val="bullet"/>
+      <w:lvlText w:val=""/>
+      <w:lvlJc w:val="left"/>
+      <w:pPr>
+        <w:tabs>
+          <w:tab w:val="num" w:pos="4320"/>
+        </w:tabs>
+        <w:ind w:left="4320" w:hanging="360"/>
+      </w:pPr>
+      <w:rPr>
+        <w:rFonts w:ascii="Wingdings" w:hAnsi="Wingdings" w:hint="default"/>
+        <w:sz w:val="20"/>
+      </w:rPr>
+    </w:lvl>
+    <w:lvl w:ilvl="6" w:tentative="1">
+      <w:start w:val="1"/>
+      <w:numFmt w:val="bullet"/>
+      <w:lvlText w:val=""/>
+      <w:lvlJc w:val="left"/>
+      <w:pPr>
+        <w:tabs>
+          <w:tab w:val="num" w:pos="5040"/>
+        </w:tabs>
+        <w:ind w:left="5040" w:hanging="360"/>
+      </w:pPr>
+      <w:rPr>
+        <w:rFonts w:ascii="Wingdings" w:hAnsi="Wingdings" w:hint="default"/>
+        <w:sz w:val="20"/>
+      </w:rPr>
+    </w:lvl>
+    <w:lvl w:ilvl="7" w:tentative="1">
+      <w:start w:val="1"/>
+      <w:numFmt w:val="bullet"/>
+      <w:lvlText w:val=""/>
+      <w:lvlJc w:val="left"/>
+      <w:pPr>
+        <w:tabs>
+          <w:tab w:val="num" w:pos="5760"/>
+        </w:tabs>
+        <w:ind w:left="5760" w:hanging="360"/>
+      </w:pPr>
+      <w:rPr>
+        <w:rFonts w:ascii="Wingdings" w:hAnsi="Wingdings" w:hint="default"/>
+        <w:sz w:val="20"/>
+      </w:rPr>
+    </w:lvl>
+    <w:lvl w:ilvl="8" w:tentative="1">
+      <w:start w:val="1"/>
+      <w:numFmt w:val="bullet"/>
+      <w:lvlText w:val=""/>
+      <w:lvlJc w:val="left"/>
+      <w:pPr>
+        <w:tabs>
+          <w:tab w:val="num" w:pos="6480"/>
+        </w:tabs>
+        <w:ind w:left="6480" w:hanging="360"/>
+      </w:pPr>
+      <w:rPr>
+        <w:rFonts w:ascii="Wingdings" w:hAnsi="Wingdings" w:hint="default"/>
+        <w:sz w:val="20"/>
+      </w:rPr>
+    </w:lvl>
+  </w:abstractNum>
+  <w:abstractNum w:abstractNumId="3" w15:restartNumberingAfterBreak="0">
     <w:nsid w:val="15017EC4"/>
     <w:multiLevelType w:val="multilevel"/>
     <w:tmpl w:val="E6B446CC"/>
@@ -2063,7 +2851,156 @@
       </w:pPr>
     </w:lvl>
   </w:abstractNum>
-  <w:abstractNum w:abstractNumId="2" w15:restartNumberingAfterBreak="0">
+  <w:abstractNum w:abstractNumId="4" w15:restartNumberingAfterBreak="0">
+    <w:nsid w:val="1CFA5B1F"/>
+    <w:multiLevelType w:val="multilevel"/>
+    <w:tmpl w:val="FACE5CCA"/>
+    <w:lvl w:ilvl="0">
+      <w:start w:val="1"/>
+      <w:numFmt w:val="bullet"/>
+      <w:lvlText w:val=""/>
+      <w:lvlJc w:val="left"/>
+      <w:pPr>
+        <w:tabs>
+          <w:tab w:val="num" w:pos="720"/>
+        </w:tabs>
+        <w:ind w:left="720" w:hanging="360"/>
+      </w:pPr>
+      <w:rPr>
+        <w:rFonts w:ascii="Symbol" w:hAnsi="Symbol" w:hint="default"/>
+        <w:sz w:val="20"/>
+      </w:rPr>
+    </w:lvl>
+    <w:lvl w:ilvl="1" w:tentative="1">
+      <w:start w:val="1"/>
+      <w:numFmt w:val="bullet"/>
+      <w:lvlText w:val="o"/>
+      <w:lvlJc w:val="left"/>
+      <w:pPr>
+        <w:tabs>
+          <w:tab w:val="num" w:pos="1440"/>
+        </w:tabs>
+        <w:ind w:left="1440" w:hanging="360"/>
+      </w:pPr>
+      <w:rPr>
+        <w:rFonts w:ascii="Courier New" w:hAnsi="Courier New" w:hint="default"/>
+        <w:sz w:val="20"/>
+      </w:rPr>
+    </w:lvl>
+    <w:lvl w:ilvl="2" w:tentative="1">
+      <w:start w:val="1"/>
+      <w:numFmt w:val="bullet"/>
+      <w:lvlText w:val=""/>
+      <w:lvlJc w:val="left"/>
+      <w:pPr>
+        <w:tabs>
+          <w:tab w:val="num" w:pos="2160"/>
+        </w:tabs>
+        <w:ind w:left="2160" w:hanging="360"/>
+      </w:pPr>
+      <w:rPr>
+        <w:rFonts w:ascii="Wingdings" w:hAnsi="Wingdings" w:hint="default"/>
+        <w:sz w:val="20"/>
+      </w:rPr>
+    </w:lvl>
+    <w:lvl w:ilvl="3" w:tentative="1">
+      <w:start w:val="1"/>
+      <w:numFmt w:val="bullet"/>
+      <w:lvlText w:val=""/>
+      <w:lvlJc w:val="left"/>
+      <w:pPr>
+        <w:tabs>
+          <w:tab w:val="num" w:pos="2880"/>
+        </w:tabs>
+        <w:ind w:left="2880" w:hanging="360"/>
+      </w:pPr>
+      <w:rPr>
+        <w:rFonts w:ascii="Wingdings" w:hAnsi="Wingdings" w:hint="default"/>
+        <w:sz w:val="20"/>
+      </w:rPr>
+    </w:lvl>
+    <w:lvl w:ilvl="4" w:tentative="1">
+      <w:start w:val="1"/>
+      <w:numFmt w:val="bullet"/>
+      <w:lvlText w:val=""/>
+      <w:lvlJc w:val="left"/>
+      <w:pPr>
+        <w:tabs>
+          <w:tab w:val="num" w:pos="3600"/>
+        </w:tabs>
+        <w:ind w:left="3600" w:hanging="360"/>
+      </w:pPr>
+      <w:rPr>
+        <w:rFonts w:ascii="Wingdings" w:hAnsi="Wingdings" w:hint="default"/>
+        <w:sz w:val="20"/>
+      </w:rPr>
+    </w:lvl>
+    <w:lvl w:ilvl="5" w:tentative="1">
+      <w:start w:val="1"/>
+      <w:numFmt w:val="bullet"/>
+      <w:lvlText w:val=""/>
+      <w:lvlJc w:val="left"/>
+      <w:pPr>
+        <w:tabs>
+          <w:tab w:val="num" w:pos="4320"/>
+        </w:tabs>
+        <w:ind w:left="4320" w:hanging="360"/>
+      </w:pPr>
+      <w:rPr>
+        <w:rFonts w:ascii="Wingdings" w:hAnsi="Wingdings" w:hint="default"/>
+        <w:sz w:val="20"/>
+      </w:rPr>
+    </w:lvl>
+    <w:lvl w:ilvl="6" w:tentative="1">
+      <w:start w:val="1"/>
+      <w:numFmt w:val="bullet"/>
+      <w:lvlText w:val=""/>
+      <w:lvlJc w:val="left"/>
+      <w:pPr>
+        <w:tabs>
+          <w:tab w:val="num" w:pos="5040"/>
+        </w:tabs>
+        <w:ind w:left="5040" w:hanging="360"/>
+      </w:pPr>
+      <w:rPr>
+        <w:rFonts w:ascii="Wingdings" w:hAnsi="Wingdings" w:hint="default"/>
+        <w:sz w:val="20"/>
+      </w:rPr>
+    </w:lvl>
+    <w:lvl w:ilvl="7" w:tentative="1">
+      <w:start w:val="1"/>
+      <w:numFmt w:val="bullet"/>
+      <w:lvlText w:val=""/>
+      <w:lvlJc w:val="left"/>
+      <w:pPr>
+        <w:tabs>
+          <w:tab w:val="num" w:pos="5760"/>
+        </w:tabs>
+        <w:ind w:left="5760" w:hanging="360"/>
+      </w:pPr>
+      <w:rPr>
+        <w:rFonts w:ascii="Wingdings" w:hAnsi="Wingdings" w:hint="default"/>
+        <w:sz w:val="20"/>
+      </w:rPr>
+    </w:lvl>
+    <w:lvl w:ilvl="8" w:tentative="1">
+      <w:start w:val="1"/>
+      <w:numFmt w:val="bullet"/>
+      <w:lvlText w:val=""/>
+      <w:lvlJc w:val="left"/>
+      <w:pPr>
+        <w:tabs>
+          <w:tab w:val="num" w:pos="6480"/>
+        </w:tabs>
+        <w:ind w:left="6480" w:hanging="360"/>
+      </w:pPr>
+      <w:rPr>
+        <w:rFonts w:ascii="Wingdings" w:hAnsi="Wingdings" w:hint="default"/>
+        <w:sz w:val="20"/>
+      </w:rPr>
+    </w:lvl>
+  </w:abstractNum>
+  <w:abstractNum w:abstractNumId="5" w15:restartNumberingAfterBreak="0">
     <w:nsid w:val="29624A74"/>
     <w:multiLevelType w:val="multilevel"/>
     <w:tmpl w:val="0ADCFD2C"/>
@@ -2212,7 +3149,7 @@
       </w:rPr>
     </w:lvl>
   </w:abstractNum>
-  <w:abstractNum w:abstractNumId="3" w15:restartNumberingAfterBreak="0">
+  <w:abstractNum w:abstractNumId="6" w15:restartNumberingAfterBreak="0">
     <w:nsid w:val="3E5F7D73"/>
     <w:multiLevelType w:val="multilevel"/>
     <w:tmpl w:val="F99C7A98"/>
@@ -2325,7 +3262,7 @@
       </w:pPr>
     </w:lvl>
   </w:abstractNum>
-  <w:abstractNum w:abstractNumId="4" w15:restartNumberingAfterBreak="0">
+  <w:abstractNum w:abstractNumId="7" w15:restartNumberingAfterBreak="0">
     <w:nsid w:val="4762328C"/>
     <w:multiLevelType w:val="multilevel"/>
     <w:tmpl w:val="D87EE0DC"/>
@@ -2474,7 +3411,7 @@
       </w:rPr>
     </w:lvl>
   </w:abstractNum>
-  <w:abstractNum w:abstractNumId="5" w15:restartNumberingAfterBreak="0">
+  <w:abstractNum w:abstractNumId="8" w15:restartNumberingAfterBreak="0">
     <w:nsid w:val="538D02B9"/>
     <w:multiLevelType w:val="multilevel"/>
     <w:tmpl w:val="301AA33E"/>
@@ -2591,7 +3528,7 @@
       </w:pPr>
     </w:lvl>
   </w:abstractNum>
-  <w:abstractNum w:abstractNumId="6" w15:restartNumberingAfterBreak="0">
+  <w:abstractNum w:abstractNumId="9" w15:restartNumberingAfterBreak="0">
     <w:nsid w:val="5E455383"/>
     <w:multiLevelType w:val="multilevel"/>
     <w:tmpl w:val="0A9C792C"/>
@@ -2740,7 +3677,124 @@
       </w:rPr>
     </w:lvl>
   </w:abstractNum>
-  <w:abstractNum w:abstractNumId="7" w15:restartNumberingAfterBreak="0">
+  <w:abstractNum w:abstractNumId="10" w15:restartNumberingAfterBreak="0">
+    <w:nsid w:val="67905486"/>
+    <w:multiLevelType w:val="multilevel"/>
+    <w:tmpl w:val="AD8658E6"/>
+    <w:lvl w:ilvl="0">
+      <w:start w:val="1"/>
+      <w:numFmt w:val="decimal"/>
+      <w:lvlText w:val="%1."/>
+      <w:lvlJc w:val="left"/>
+      <w:pPr>
+        <w:tabs>
+          <w:tab w:val="num" w:pos="720"/>
+        </w:tabs>
+        <w:ind w:left="720" w:hanging="360"/>
+      </w:pPr>
+    </w:lvl>
+    <w:lvl w:ilvl="1">
+      <w:start w:val="1"/>
+      <w:numFmt w:val="bullet"/>
+      <w:lvlText w:val="o"/>
+      <w:lvlJc w:val="left"/>
+      <w:pPr>
+        <w:tabs>
+          <w:tab w:val="num" w:pos="1440"/>
+        </w:tabs>
+        <w:ind w:left="1440" w:hanging="360"/>
+      </w:pPr>
+      <w:rPr>
+        <w:rFonts w:ascii="Courier New" w:hAnsi="Courier New" w:hint="default"/>
+        <w:sz w:val="20"/>
+      </w:rPr>
+    </w:lvl>
+    <w:lvl w:ilvl="2" w:tentative="1">
+      <w:start w:val="1"/>
+      <w:numFmt w:val="decimal"/>
+      <w:lvlText w:val="%3."/>
+      <w:lvlJc w:val="left"/>
+      <w:pPr>
+        <w:tabs>
+          <w:tab w:val="num" w:pos="2160"/>
+        </w:tabs>
+        <w:ind w:left="2160" w:hanging="360"/>
+      </w:pPr>
+    </w:lvl>
+    <w:lvl w:ilvl="3" w:tentative="1">
+      <w:start w:val="1"/>
+      <w:numFmt w:val="decimal"/>
+      <w:lvlText w:val="%4."/>
+      <w:lvlJc w:val="left"/>
+      <w:pPr>
+        <w:tabs>
+          <w:tab w:val="num" w:pos="2880"/>
+        </w:tabs>
+        <w:ind w:left="2880" w:hanging="360"/>
+      </w:pPr>
+    </w:lvl>
+    <w:lvl w:ilvl="4" w:tentative="1">
+      <w:start w:val="1"/>
+      <w:numFmt w:val="decimal"/>
+      <w:lvlText w:val="%5."/>
+      <w:lvlJc w:val="left"/>
+      <w:pPr>
+        <w:tabs>
+          <w:tab w:val="num" w:pos="3600"/>
+        </w:tabs>
+        <w:ind w:left="3600" w:hanging="360"/>
+      </w:pPr>
+    </w:lvl>
+    <w:lvl w:ilvl="5" w:tentative="1">
+      <w:start w:val="1"/>
+      <w:numFmt w:val="decimal"/>
+      <w:lvlText w:val="%6."/>
+      <w:lvlJc w:val="left"/>
+      <w:pPr>
+        <w:tabs>
+          <w:tab w:val="num" w:pos="4320"/>
+        </w:tabs>
+        <w:ind w:left="4320" w:hanging="360"/>
+      </w:pPr>
+    </w:lvl>
+    <w:lvl w:ilvl="6" w:tentative="1">
+      <w:start w:val="1"/>
+      <w:numFmt w:val="decimal"/>
+      <w:lvlText w:val="%7."/>
+      <w:lvlJc w:val="left"/>
+      <w:pPr>
+        <w:tabs>
+          <w:tab w:val="num" w:pos="5040"/>
+        </w:tabs>
+        <w:ind w:left="5040" w:hanging="360"/>
+      </w:pPr>
+    </w:lvl>
+    <w:lvl w:ilvl="7" w:tentative="1">
+      <w:start w:val="1"/>
+      <w:numFmt w:val="decimal"/>
+      <w:lvlText w:val="%8."/>
+      <w:lvlJc w:val="left"/>
+      <w:pPr>
+        <w:tabs>
+          <w:tab w:val="num" w:pos="5760"/>
+        </w:tabs>
+        <w:ind w:left="5760" w:hanging="360"/>
+      </w:pPr>
+    </w:lvl>
+    <w:lvl w:ilvl="8" w:tentative="1">
+      <w:start w:val="1"/>
+      <w:numFmt w:val="decimal"/>
+      <w:lvlText w:val="%9."/>
+      <w:lvlJc w:val="left"/>
+      <w:pPr>
+        <w:tabs>
+          <w:tab w:val="num" w:pos="6480"/>
+        </w:tabs>
+        <w:ind w:left="6480" w:hanging="360"/>
+      </w:pPr>
+    </w:lvl>
+  </w:abstractNum>
+  <w:abstractNum w:abstractNumId="11" w15:restartNumberingAfterBreak="0">
     <w:nsid w:val="7AEA3188"/>
     <w:multiLevelType w:val="multilevel"/>
     <w:tmpl w:val="D2C46484"/>
@@ -2890,28 +3944,40 @@
     </w:lvl>
   </w:abstractNum>
   <w:num w:numId="1">
+    <w:abstractNumId w:val="9"/>
+  </w:num>
+  <w:num w:numId="2">
+    <w:abstractNumId w:val="11"/>
+  </w:num>
+  <w:num w:numId="3">
     <w:abstractNumId w:val="6"/>
   </w:num>
-  <w:num w:numId="2">
+  <w:num w:numId="4">
+    <w:abstractNumId w:val="8"/>
+  </w:num>
+  <w:num w:numId="5">
+    <w:abstractNumId w:val="5"/>
+  </w:num>
+  <w:num w:numId="6">
+    <w:abstractNumId w:val="1"/>
+  </w:num>
+  <w:num w:numId="7">
+    <w:abstractNumId w:val="3"/>
+  </w:num>
+  <w:num w:numId="8">
     <w:abstractNumId w:val="7"/>
   </w:num>
-  <w:num w:numId="3">
-    <w:abstractNumId w:val="3"/>
+  <w:num w:numId="9">
+    <w:abstractNumId w:val="4"/>
   </w:num>
-  <w:num w:numId="4">
-    <w:abstractNumId w:val="5"/>
-  </w:num>
-  <w:num w:numId="5">
+  <w:num w:numId="10">
     <w:abstractNumId w:val="2"/>
   </w:num>
-  <w:num w:numId="6">
+  <w:num w:numId="11">
+    <w:abstractNumId w:val="10"/>
+  </w:num>
+  <w:num w:numId="12">
     <w:abstractNumId w:val="0"/>
-  </w:num>
-  <w:num w:numId="7">
-    <w:abstractNumId w:val="1"/>
-  </w:num>
-  <w:num w:numId="8">
-    <w:abstractNumId w:val="4"/>
   </w:num>
 </w:numbering>
 </file>
@@ -3351,6 +4417,29 @@
       <w:lang w:eastAsia="tr-TR"/>
     </w:rPr>
   </w:style>
+  <w:style w:type="paragraph" w:styleId="Balk3">
+    <w:name w:val="heading 3"/>
+    <w:basedOn w:val="Normal"/>
+    <w:next w:val="Normal"/>
+    <w:link w:val="Balk3Char"/>
+    <w:uiPriority w:val="9"/>
+    <w:semiHidden/>
+    <w:unhideWhenUsed/>
+    <w:qFormat/>
+    <w:rsid w:val="00C26B90"/>
+    <w:pPr>
+      <w:keepNext/>
+      <w:keepLines/>
+      <w:spacing w:before="40" w:after="0"/>
+      <w:outlineLvl w:val="2"/>
+    </w:pPr>
+    <w:rPr>
+      <w:rFonts w:asciiTheme="majorHAnsi" w:eastAsiaTheme="majorEastAsia" w:hAnsiTheme="majorHAnsi" w:cstheme="majorBidi"/>
+      <w:color w:val="1F4D78" w:themeColor="accent1" w:themeShade="7F"/>
+      <w:sz w:val="24"/>
+      <w:szCs w:val="24"/>
+    </w:rPr>
+  </w:style>
   <w:style w:type="character" w:default="1" w:styleId="VarsaylanParagrafYazTipi">
     <w:name w:val="Default Paragraph Font"/>
     <w:uiPriority w:val="1"/>
@@ -3527,6 +4616,20 @@
     <w:name w:val="citation-149"/>
     <w:basedOn w:val="VarsaylanParagrafYazTipi"/>
     <w:rsid w:val="00D446FC"/>
+  </w:style>
+  <w:style w:type="character" w:customStyle="1" w:styleId="Balk3Char">
+    <w:name w:val="Başlık 3 Char"/>
+    <w:basedOn w:val="VarsaylanParagrafYazTipi"/>
+    <w:link w:val="Balk3"/>
+    <w:uiPriority w:val="9"/>
+    <w:semiHidden/>
+    <w:rsid w:val="00C26B90"/>
+    <w:rPr>
+      <w:rFonts w:asciiTheme="majorHAnsi" w:eastAsiaTheme="majorEastAsia" w:hAnsiTheme="majorHAnsi" w:cstheme="majorBidi"/>
+      <w:color w:val="1F4D78" w:themeColor="accent1" w:themeShade="7F"/>
+      <w:sz w:val="24"/>
+      <w:szCs w:val="24"/>
+    </w:rPr>
   </w:style>
 </w:styles>
 </file>
